--- a/Group8_Assignment2_Selfreflection.docx
+++ b/Group8_Assignment2_Selfreflection.docx
@@ -1,12 +1,12 @@
 
 <file path=word/document.xml><?xml version="1.0" encoding="utf-8"?>
-<w:document xmlns:wpc="http://schemas.microsoft.com/office/word/2010/wordprocessingCanvas" xmlns:cx="http://schemas.microsoft.com/office/drawing/2014/chartex" xmlns:cx1="http://schemas.microsoft.com/office/drawing/2015/9/8/chartex" xmlns:cx2="http://schemas.microsoft.com/office/drawing/2015/10/21/chartex" xmlns:cx3="http://schemas.microsoft.com/office/drawing/2016/5/9/chartex" xmlns:cx4="http://schemas.microsoft.com/office/drawing/2016/5/10/chartex" xmlns:cx5="http://schemas.microsoft.com/office/drawing/2016/5/11/chartex" xmlns:cx6="http://schemas.microsoft.com/office/drawing/2016/5/12/chartex" xmlns:cx7="http://schemas.microsoft.com/office/drawing/2016/5/13/chartex" xmlns:cx8="http://schemas.microsoft.com/office/drawing/2016/5/14/chartex" xmlns:mc="http://schemas.openxmlformats.org/markup-compatibility/2006" xmlns:aink="http://schemas.microsoft.com/office/drawing/2016/ink" xmlns:am3d="http://schemas.microsoft.com/office/drawing/2017/model3d" xmlns:o="urn:schemas-microsoft-com:office:office" xmlns:r="http://schemas.openxmlformats.org/officeDocument/2006/relationships" xmlns:m="http://schemas.openxmlformats.org/officeDocument/2006/math" xmlns:v="urn:schemas-microsoft-com:vml" xmlns:wp14="http://schemas.microsoft.com/office/word/2010/wordprocessingDrawing" xmlns:wp="http://schemas.openxmlformats.org/drawingml/2006/wordprocessingDrawing" xmlns:w10="urn:schemas-microsoft-com:office:word" xmlns:w="http://schemas.openxmlformats.org/wordprocessingml/2006/main" xmlns:w14="http://schemas.microsoft.com/office/word/2010/wordml" xmlns:w15="http://schemas.microsoft.com/office/word/2012/wordml" xmlns:w16cex="http://schemas.microsoft.com/office/word/2018/wordml/cex" xmlns:w16cid="http://schemas.microsoft.com/office/word/2016/wordml/cid" xmlns:w16="http://schemas.microsoft.com/office/word/2018/wordml" xmlns:w16se="http://schemas.microsoft.com/office/word/2015/wordml/symex" xmlns:wpg="http://schemas.microsoft.com/office/word/2010/wordprocessingGroup" xmlns:wpi="http://schemas.microsoft.com/office/word/2010/wordprocessingInk" xmlns:wne="http://schemas.microsoft.com/office/word/2006/wordml" xmlns:wps="http://schemas.microsoft.com/office/word/2010/wordprocessingShape" xmlns:a="http://schemas.openxmlformats.org/drawingml/2006/main" xmlns:pic="http://schemas.openxmlformats.org/drawingml/2006/picture" xmlns:a14="http://schemas.microsoft.com/office/drawing/2010/main" mc:Ignorable="w14 w15 w16se w16cid w16 w16cex wp14">
+<w:document xmlns:wpc="http://schemas.microsoft.com/office/word/2010/wordprocessingCanvas" xmlns:cx="http://schemas.microsoft.com/office/drawing/2014/chartex" xmlns:cx1="http://schemas.microsoft.com/office/drawing/2015/9/8/chartex" xmlns:cx2="http://schemas.microsoft.com/office/drawing/2015/10/21/chartex" xmlns:cx3="http://schemas.microsoft.com/office/drawing/2016/5/9/chartex" xmlns:cx4="http://schemas.microsoft.com/office/drawing/2016/5/10/chartex" xmlns:cx5="http://schemas.microsoft.com/office/drawing/2016/5/11/chartex" xmlns:cx6="http://schemas.microsoft.com/office/drawing/2016/5/12/chartex" xmlns:cx7="http://schemas.microsoft.com/office/drawing/2016/5/13/chartex" xmlns:cx8="http://schemas.microsoft.com/office/drawing/2016/5/14/chartex" xmlns:mc="http://schemas.openxmlformats.org/markup-compatibility/2006" xmlns:aink="http://schemas.microsoft.com/office/drawing/2016/ink" xmlns:am3d="http://schemas.microsoft.com/office/drawing/2017/model3d" xmlns:o="urn:schemas-microsoft-com:office:office" xmlns:r="http://schemas.openxmlformats.org/officeDocument/2006/relationships" xmlns:m="http://schemas.openxmlformats.org/officeDocument/2006/math" xmlns:v="urn:schemas-microsoft-com:vml" xmlns:wp14="http://schemas.microsoft.com/office/word/2010/wordprocessingDrawing" xmlns:wp="http://schemas.openxmlformats.org/drawingml/2006/wordprocessingDrawing" xmlns:w10="urn:schemas-microsoft-com:office:word" xmlns:w="http://schemas.openxmlformats.org/wordprocessingml/2006/main" xmlns:w14="http://schemas.microsoft.com/office/word/2010/wordml" xmlns:w15="http://schemas.microsoft.com/office/word/2012/wordml" xmlns:w16cex="http://schemas.microsoft.com/office/word/2018/wordml/cex" xmlns:w16cid="http://schemas.microsoft.com/office/word/2016/wordml/cid" xmlns:w16="http://schemas.microsoft.com/office/word/2018/wordml" xmlns:w16se="http://schemas.microsoft.com/office/word/2015/wordml/symex" xmlns:wpg="http://schemas.microsoft.com/office/word/2010/wordprocessingGroup" xmlns:wpi="http://schemas.microsoft.com/office/word/2010/wordprocessingInk" xmlns:wne="http://schemas.microsoft.com/office/word/2006/wordml" xmlns:wps="http://schemas.microsoft.com/office/word/2010/wordprocessingShape" mc:Ignorable="w14 w15 w16se w16cid w16 w16cex wp14">
   <w:body>
     <w:tbl>
       <w:tblPr>
         <w:tblW w:w="8974" w:type="dxa"/>
         <w:tblBorders>
-          <w:bottom w:val="single" w:color="auto" w:sz="4" w:space="0"/>
+          <w:bottom w:val="single" w:sz="4" w:space="0" w:color="auto"/>
         </w:tblBorders>
         <w:tblLook w:val="04A0" w:firstRow="1" w:lastRow="0" w:firstColumn="1" w:lastColumn="0" w:noHBand="0" w:noVBand="1"/>
       </w:tblPr>
@@ -23,7 +23,6 @@
           <w:tcPr>
             <w:tcW w:w="4506" w:type="dxa"/>
             <w:shd w:val="clear" w:color="auto" w:fill="auto"/>
-            <w:tcMar/>
           </w:tcPr>
           <w:p>
             <w:pPr>
@@ -33,24 +32,27 @@
               </w:rPr>
             </w:pPr>
             <w:r>
+              <w:rPr>
+                <w:noProof/>
+              </w:rPr>
               <w:drawing>
-                <wp:inline wp14:editId="3085EF69" wp14:anchorId="7A4B3D64">
+                <wp:inline distT="0" distB="0" distL="0" distR="0" wp14:anchorId="7A4B3D64" wp14:editId="3085EF69">
                   <wp:extent cx="2719070" cy="469265"/>
                   <wp:effectExtent l="0" t="0" r="5080" b="6985"/>
-                  <wp:docPr id="2003259850" name="Picture 6" title=""/>
+                  <wp:docPr id="2003259850" name="Picture 6"/>
                   <wp:cNvGraphicFramePr>
-                    <a:graphicFrameLocks noChangeAspect="1"/>
+                    <a:graphicFrameLocks xmlns:a="http://schemas.openxmlformats.org/drawingml/2006/main" noChangeAspect="1"/>
                   </wp:cNvGraphicFramePr>
-                  <a:graphic>
+                  <a:graphic xmlns:a="http://schemas.openxmlformats.org/drawingml/2006/main">
                     <a:graphicData uri="http://schemas.openxmlformats.org/drawingml/2006/picture">
-                      <pic:pic>
+                      <pic:pic xmlns:pic="http://schemas.openxmlformats.org/drawingml/2006/picture">
                         <pic:nvPicPr>
                           <pic:cNvPr id="0" name="Picture 6"/>
                           <pic:cNvPicPr/>
                         </pic:nvPicPr>
                         <pic:blipFill>
-                          <a:blip r:embed="Rdfc4c009ec9e4fce">
-                            <a:extLst xmlns:a="http://schemas.openxmlformats.org/drawingml/2006/main">
+                          <a:blip r:embed="rId10">
+                            <a:extLst>
                               <a:ext uri="{28A0092B-C50C-407E-A947-70E740481C1C}">
                                 <a14:useLocalDpi xmlns:a14="http://schemas.microsoft.com/office/drawing/2010/main" val="0"/>
                               </a:ext>
@@ -61,7 +63,7 @@
                           </a:stretch>
                         </pic:blipFill>
                         <pic:spPr>
-                          <a:xfrm rot="0" flipH="0" flipV="0">
+                          <a:xfrm>
                             <a:off x="0" y="0"/>
                             <a:ext cx="2719070" cy="469265"/>
                           </a:xfrm>
@@ -81,7 +83,6 @@
           <w:tcPr>
             <w:tcW w:w="534" w:type="dxa"/>
             <w:shd w:val="clear" w:color="auto" w:fill="auto"/>
-            <w:tcMar/>
           </w:tcPr>
           <w:p>
             <w:pPr>
@@ -96,7 +97,6 @@
           <w:tcPr>
             <w:tcW w:w="3934" w:type="dxa"/>
             <w:shd w:val="clear" w:color="auto" w:fill="auto"/>
-            <w:tcMar/>
           </w:tcPr>
           <w:p>
             <w:pPr>
@@ -175,7 +175,7 @@
     <w:p>
       <w:pPr>
         <w:rPr>
-          <w:rFonts w:asciiTheme="majorHAnsi" w:hAnsiTheme="majorHAnsi" w:eastAsiaTheme="majorEastAsia" w:cstheme="majorBidi"/>
+          <w:rFonts w:asciiTheme="majorHAnsi" w:eastAsiaTheme="majorEastAsia" w:hAnsiTheme="majorHAnsi" w:cstheme="majorBidi"/>
           <w:b/>
           <w:bCs/>
           <w:i/>
@@ -188,7 +188,7 @@
       </w:pPr>
       <w:r>
         <w:rPr>
-          <w:rFonts w:asciiTheme="majorHAnsi" w:hAnsiTheme="majorHAnsi" w:eastAsiaTheme="majorEastAsia" w:cstheme="majorBidi"/>
+          <w:rFonts w:asciiTheme="majorHAnsi" w:eastAsiaTheme="majorEastAsia" w:hAnsiTheme="majorHAnsi" w:cstheme="majorBidi"/>
           <w:b/>
           <w:bCs/>
           <w:i/>
@@ -204,7 +204,7 @@
     <w:p>
       <w:pPr>
         <w:rPr>
-          <w:rFonts w:asciiTheme="majorHAnsi" w:hAnsiTheme="majorHAnsi" w:eastAsiaTheme="majorEastAsia" w:cstheme="majorBidi"/>
+          <w:rFonts w:asciiTheme="majorHAnsi" w:eastAsiaTheme="majorEastAsia" w:hAnsiTheme="majorHAnsi" w:cstheme="majorBidi"/>
           <w:i/>
           <w:iCs/>
           <w:color w:val="4472C4" w:themeColor="accent1"/>
@@ -212,123 +212,84 @@
           <w:lang w:val="en-US"/>
         </w:rPr>
       </w:pPr>
-      <w:proofErr w:type="spellStart"/>
-      <w:r>
-        <w:rPr>
-          <w:rFonts w:asciiTheme="majorHAnsi" w:hAnsiTheme="majorHAnsi" w:eastAsiaTheme="majorEastAsia" w:cstheme="majorBidi"/>
+      <w:r>
+        <w:rPr>
+          <w:rFonts w:asciiTheme="majorHAnsi" w:eastAsiaTheme="majorEastAsia" w:hAnsiTheme="majorHAnsi" w:cstheme="majorBidi"/>
           <w:i/>
           <w:iCs/>
           <w:color w:val="4472C4" w:themeColor="accent1"/>
           <w:spacing w:val="15"/>
           <w:lang w:val="en-US"/>
         </w:rPr>
-        <w:t>Varaha</w:t>
-      </w:r>
-      <w:proofErr w:type="spellEnd"/>
-      <w:r>
-        <w:rPr>
-          <w:rFonts w:asciiTheme="majorHAnsi" w:hAnsiTheme="majorHAnsi" w:eastAsiaTheme="majorEastAsia" w:cstheme="majorBidi"/>
+        <w:t>Varaha Hari Hara Manoj Remela</w:t>
+      </w:r>
+    </w:p>
+    <w:p>
+      <w:pPr>
+        <w:rPr>
+          <w:rFonts w:asciiTheme="majorHAnsi" w:eastAsiaTheme="majorEastAsia" w:hAnsiTheme="majorHAnsi" w:cstheme="majorBidi"/>
           <w:i/>
           <w:iCs/>
           <w:color w:val="4472C4" w:themeColor="accent1"/>
           <w:spacing w:val="15"/>
           <w:lang w:val="en-US"/>
         </w:rPr>
-        <w:t xml:space="preserve"> Hari Hara Manoj Remela</w:t>
-      </w:r>
-    </w:p>
-    <w:p>
-      <w:pPr>
-        <w:rPr>
-          <w:rFonts w:asciiTheme="majorHAnsi" w:hAnsiTheme="majorHAnsi" w:eastAsiaTheme="majorEastAsia" w:cstheme="majorBidi"/>
+      </w:pPr>
+      <w:r>
+        <w:rPr>
+          <w:rFonts w:asciiTheme="majorHAnsi" w:eastAsiaTheme="majorEastAsia" w:hAnsiTheme="majorHAnsi" w:cstheme="majorBidi"/>
           <w:i/>
           <w:iCs/>
           <w:color w:val="4472C4" w:themeColor="accent1"/>
           <w:spacing w:val="15"/>
           <w:lang w:val="en-US"/>
         </w:rPr>
-      </w:pPr>
-      <w:proofErr w:type="spellStart"/>
-      <w:r>
-        <w:rPr>
-          <w:rFonts w:asciiTheme="majorHAnsi" w:hAnsiTheme="majorHAnsi" w:eastAsiaTheme="majorEastAsia" w:cstheme="majorBidi"/>
+        <w:t>Hemanthi Dabbirru</w:t>
+      </w:r>
+    </w:p>
+    <w:p>
+      <w:pPr>
+        <w:rPr>
+          <w:rFonts w:asciiTheme="majorHAnsi" w:eastAsiaTheme="majorEastAsia" w:hAnsiTheme="majorHAnsi" w:cstheme="majorBidi"/>
           <w:i/>
           <w:iCs/>
           <w:color w:val="4472C4" w:themeColor="accent1"/>
           <w:spacing w:val="15"/>
           <w:lang w:val="en-US"/>
         </w:rPr>
-        <w:t>Hemanthi</w:t>
-      </w:r>
-      <w:proofErr w:type="spellEnd"/>
-      <w:r>
-        <w:rPr>
-          <w:rFonts w:asciiTheme="majorHAnsi" w:hAnsiTheme="majorHAnsi" w:eastAsiaTheme="majorEastAsia" w:cstheme="majorBidi"/>
+      </w:pPr>
+      <w:r>
+        <w:rPr>
+          <w:rFonts w:asciiTheme="majorHAnsi" w:eastAsiaTheme="majorEastAsia" w:hAnsiTheme="majorHAnsi" w:cstheme="majorBidi"/>
           <w:i/>
           <w:iCs/>
           <w:color w:val="4472C4" w:themeColor="accent1"/>
           <w:spacing w:val="15"/>
           <w:lang w:val="en-US"/>
         </w:rPr>
-        <w:t xml:space="preserve"> </w:t>
-      </w:r>
-      <w:proofErr w:type="spellStart"/>
-      <w:r>
-        <w:rPr>
-          <w:rFonts w:asciiTheme="majorHAnsi" w:hAnsiTheme="majorHAnsi" w:eastAsiaTheme="majorEastAsia" w:cstheme="majorBidi"/>
+        <w:t>Angela Jones</w:t>
+      </w:r>
+    </w:p>
+    <w:p>
+      <w:pPr>
+        <w:rPr>
+          <w:rFonts w:asciiTheme="majorHAnsi" w:eastAsiaTheme="majorEastAsia" w:hAnsiTheme="majorHAnsi" w:cstheme="majorBidi"/>
           <w:i/>
           <w:iCs/>
           <w:color w:val="4472C4" w:themeColor="accent1"/>
           <w:spacing w:val="15"/>
           <w:lang w:val="en-US"/>
         </w:rPr>
-        <w:t>Dabbirru</w:t>
-      </w:r>
-      <w:proofErr w:type="spellEnd"/>
-    </w:p>
-    <w:p>
-      <w:pPr>
-        <w:rPr>
-          <w:rFonts w:asciiTheme="majorHAnsi" w:hAnsiTheme="majorHAnsi" w:eastAsiaTheme="majorEastAsia" w:cstheme="majorBidi"/>
+      </w:pPr>
+      <w:r>
+        <w:rPr>
+          <w:rFonts w:asciiTheme="majorHAnsi" w:eastAsiaTheme="majorEastAsia" w:hAnsiTheme="majorHAnsi" w:cstheme="majorBidi"/>
           <w:i/>
           <w:iCs/>
           <w:color w:val="4472C4" w:themeColor="accent1"/>
           <w:spacing w:val="15"/>
           <w:lang w:val="en-US"/>
         </w:rPr>
-      </w:pPr>
-      <w:r>
-        <w:rPr>
-          <w:rFonts w:asciiTheme="majorHAnsi" w:hAnsiTheme="majorHAnsi" w:eastAsiaTheme="majorEastAsia" w:cstheme="majorBidi"/>
-          <w:i/>
-          <w:iCs/>
-          <w:color w:val="4472C4" w:themeColor="accent1"/>
-          <w:spacing w:val="15"/>
-          <w:lang w:val="en-US"/>
-        </w:rPr>
-        <w:t>Angela Jones</w:t>
-      </w:r>
-    </w:p>
-    <w:p>
-      <w:pPr>
-        <w:rPr>
-          <w:rFonts w:asciiTheme="majorHAnsi" w:hAnsiTheme="majorHAnsi" w:eastAsiaTheme="majorEastAsia" w:cstheme="majorBidi"/>
-          <w:i/>
-          <w:iCs/>
-          <w:color w:val="4472C4" w:themeColor="accent1"/>
-          <w:spacing w:val="15"/>
-          <w:lang w:val="en-US"/>
-        </w:rPr>
-      </w:pPr>
-      <w:r>
-        <w:rPr>
-          <w:rFonts w:asciiTheme="majorHAnsi" w:hAnsiTheme="majorHAnsi" w:eastAsiaTheme="majorEastAsia" w:cstheme="majorBidi"/>
-          <w:i/>
-          <w:iCs/>
-          <w:color w:val="4472C4" w:themeColor="accent1"/>
-          <w:spacing w:val="15"/>
-          <w:lang w:val="en-US"/>
-        </w:rPr>
         <w:t>Gerald Marks</w:t>
       </w:r>
     </w:p>
@@ -336,7 +297,7 @@
       <w:pPr>
         <w:spacing w:after="0"/>
         <w:sectPr>
-          <w:pgSz w:w="11900" w:h="16840" w:orient="portrait"/>
+          <w:pgSz w:w="11900" w:h="16840"/>
           <w:pgMar w:top="1440" w:right="720" w:bottom="720" w:left="720" w:header="706" w:footer="706" w:gutter="0"/>
           <w:cols w:space="708"/>
           <w:titlePg/>
@@ -408,17 +369,7 @@
           <w:sz w:val="19"/>
           <w:szCs w:val="19"/>
         </w:rPr>
-        <w:t xml:space="preserve">ons: I spent a few hours setting up some html templates with our initial idea for our </w:t>
-      </w:r>
-      <w:proofErr w:type="spellStart"/>
-      <w:r>
-        <w:rPr>
-          <w:rFonts w:ascii="Consolas" w:hAnsi="Consolas" w:cs="Consolas"/>
-          <w:color w:val="008000"/>
-          <w:sz w:val="19"/>
-          <w:szCs w:val="19"/>
-        </w:rPr>
-        <w:t>favorit</w:t>
+        <w:t>ons: I spent a few hours setting up some html templates with our initial idea for our favorit</w:t>
       </w:r>
       <w:r>
         <w:rPr>
@@ -429,7 +380,6 @@
         </w:rPr>
         <w:t>e</w:t>
       </w:r>
-      <w:proofErr w:type="spellEnd"/>
       <w:r>
         <w:rPr>
           <w:rFonts w:ascii="Consolas" w:hAnsi="Consolas" w:cs="Consolas"/>
@@ -470,11 +420,7 @@
     </w:p>
     <w:p>
       <w:pPr>
-        <w:pStyle w:val="Normal"/>
-        <w:bidi w:val="0"/>
-        <w:spacing w:before="0" w:beforeAutospacing="off" w:after="0" w:afterAutospacing="off" w:line="259" w:lineRule="auto"/>
-        <w:ind w:left="0" w:right="0"/>
-        <w:jc w:val="left"/>
+        <w:spacing w:after="0" w:line="259" w:lineRule="auto"/>
         <w:rPr>
           <w:rFonts w:ascii="Consolas" w:hAnsi="Consolas" w:cs="Consolas"/>
           <w:color w:val="008000"/>
@@ -536,14 +482,25 @@
         </w:rPr>
         <w:t xml:space="preserve">  </w:t>
       </w:r>
-      <w:r>
-        <w:rPr>
-          <w:rFonts w:ascii="Consolas" w:hAnsi="Consolas" w:cs="Consolas"/>
-          <w:color w:val="008000"/>
-          <w:sz w:val="19"/>
-          <w:szCs w:val="19"/>
-        </w:rPr>
-        <w:t xml:space="preserve">Thankfully Manoj was </w:t>
+      <w:proofErr w:type="gramStart"/>
+      <w:r>
+        <w:rPr>
+          <w:rFonts w:ascii="Consolas" w:hAnsi="Consolas" w:cs="Consolas"/>
+          <w:color w:val="008000"/>
+          <w:sz w:val="19"/>
+          <w:szCs w:val="19"/>
+        </w:rPr>
+        <w:t>Thankfully</w:t>
+      </w:r>
+      <w:proofErr w:type="gramEnd"/>
+      <w:r>
+        <w:rPr>
+          <w:rFonts w:ascii="Consolas" w:hAnsi="Consolas" w:cs="Consolas"/>
+          <w:color w:val="008000"/>
+          <w:sz w:val="19"/>
+          <w:szCs w:val="19"/>
+        </w:rPr>
+        <w:t xml:space="preserve"> Manoj was </w:t>
       </w:r>
       <w:r>
         <w:rPr>
@@ -583,7 +540,6 @@
           <w:szCs w:val="19"/>
         </w:rPr>
       </w:pPr>
-      <w:proofErr w:type="spellStart"/>
       <w:r>
         <w:rPr>
           <w:rFonts w:ascii="Consolas" w:hAnsi="Consolas" w:cs="Consolas"/>
@@ -593,7 +549,15 @@
         </w:rPr>
         <w:t>Hemu</w:t>
       </w:r>
-      <w:proofErr w:type="spellEnd"/>
+      <w:r>
+        <w:rPr>
+          <w:rFonts w:ascii="Consolas" w:hAnsi="Consolas" w:cs="Consolas"/>
+          <w:color w:val="008000"/>
+          <w:sz w:val="19"/>
+          <w:szCs w:val="19"/>
+        </w:rPr>
+        <w:t>’s</w:t>
+      </w:r>
       <w:r>
         <w:rPr>
           <w:rFonts w:ascii="Consolas" w:hAnsi="Consolas" w:cs="Consolas"/>
@@ -619,81 +583,137 @@
           <w:sz w:val="19"/>
           <w:szCs w:val="19"/>
         </w:rPr>
-        <w:t>Coming from a non-technical background, this course and assignment is definitely challenging th</w:t>
-      </w:r>
-      <w:r>
-        <w:rPr>
-          <w:rFonts w:ascii="Consolas" w:hAnsi="Consolas" w:cs="Consolas"/>
-          <w:color w:val="008000"/>
-          <w:sz w:val="19"/>
-          <w:szCs w:val="19"/>
-        </w:rPr>
-        <w:t>an</w:t>
-      </w:r>
-      <w:r>
-        <w:rPr>
-          <w:rFonts w:ascii="Consolas" w:hAnsi="Consolas" w:cs="Consolas"/>
-          <w:color w:val="008000"/>
-          <w:sz w:val="19"/>
-          <w:szCs w:val="19"/>
-        </w:rPr>
-        <w:t xml:space="preserve"> what I anticipated. However, the videos had helped me quite a bit to get myself familiarized with basic programming. As a group we met quiet of ten to share each other’s learnings and Manoj played a key role in helping me understand the key concepts that are needed for the questions. I spent close to 4 hrs working on problem 1 and most of the time was spent on googling to understand how the functions work.</w:t>
-      </w:r>
-      <w:r>
-        <w:rPr>
-          <w:rFonts w:ascii="Consolas" w:hAnsi="Consolas" w:cs="Consolas"/>
-          <w:color w:val="008000"/>
-          <w:sz w:val="19"/>
-          <w:szCs w:val="19"/>
-        </w:rPr>
-        <w:t xml:space="preserve">  </w:t>
-      </w:r>
-    </w:p>
-    <w:p>
-      <w:pPr>
-        <w:rPr>
-          <w:rFonts w:ascii="Consolas" w:hAnsi="Consolas" w:cs="Consolas"/>
-          <w:color w:val="008000"/>
-          <w:sz w:val="19"/>
-          <w:szCs w:val="19"/>
-        </w:rPr>
-      </w:pPr>
-    </w:p>
-    <w:p>
-      <w:pPr>
-        <w:rPr>
-          <w:rFonts w:ascii="Consolas" w:hAnsi="Consolas" w:cs="Consolas"/>
-          <w:color w:val="008000"/>
-          <w:sz w:val="19"/>
-          <w:szCs w:val="19"/>
-        </w:rPr>
-      </w:pPr>
-      <w:r>
-        <w:rPr>
-          <w:rFonts w:ascii="Consolas" w:hAnsi="Consolas" w:cs="Consolas"/>
-          <w:color w:val="008000"/>
-          <w:sz w:val="19"/>
-          <w:szCs w:val="19"/>
-        </w:rPr>
-        <w:t xml:space="preserve">Manoj </w:t>
-      </w:r>
-      <w:r>
-        <w:rPr>
-          <w:rFonts w:ascii="Consolas" w:hAnsi="Consolas" w:cs="Consolas"/>
-          <w:color w:val="008000"/>
-          <w:sz w:val="19"/>
-          <w:szCs w:val="19"/>
-        </w:rPr>
-        <w:t xml:space="preserve">reflection: </w:t>
-      </w:r>
-      <w:r>
-        <w:rPr>
-          <w:rFonts w:ascii="Consolas" w:hAnsi="Consolas" w:cs="Consolas"/>
-          <w:color w:val="008000"/>
-          <w:sz w:val="19"/>
-          <w:szCs w:val="19"/>
-        </w:rPr>
-        <w:t xml:space="preserve">I spent roughly 30 hours in understanding and developing web pages, as I do not have any exposure to creating webpages prior to the class. so this assignment helped me learn how to develop webpage and how to format the page using the  and java script.  </w:t>
+        <w:t>This is a great assignment which allowed</w:t>
+      </w:r>
+      <w:r>
+        <w:rPr>
+          <w:rFonts w:ascii="Consolas" w:hAnsi="Consolas" w:cs="Consolas"/>
+          <w:color w:val="008000"/>
+          <w:sz w:val="19"/>
+          <w:szCs w:val="19"/>
+        </w:rPr>
+        <w:t xml:space="preserve"> our group</w:t>
+      </w:r>
+      <w:r>
+        <w:rPr>
+          <w:rFonts w:ascii="Consolas" w:hAnsi="Consolas" w:cs="Consolas"/>
+          <w:color w:val="008000"/>
+          <w:sz w:val="19"/>
+          <w:szCs w:val="19"/>
+        </w:rPr>
+        <w:t xml:space="preserve"> to g</w:t>
+      </w:r>
+      <w:r>
+        <w:rPr>
+          <w:rFonts w:ascii="Consolas" w:hAnsi="Consolas" w:cs="Consolas"/>
+          <w:color w:val="008000"/>
+          <w:sz w:val="19"/>
+          <w:szCs w:val="19"/>
+        </w:rPr>
+        <w:t>et</w:t>
+      </w:r>
+      <w:r>
+        <w:rPr>
+          <w:rFonts w:ascii="Consolas" w:hAnsi="Consolas" w:cs="Consolas"/>
+          <w:color w:val="008000"/>
+          <w:sz w:val="19"/>
+          <w:szCs w:val="19"/>
+        </w:rPr>
+        <w:t xml:space="preserve"> creative with our ideas. The team had good time collaborating on the ideas. CSS and HTML </w:t>
+      </w:r>
+      <w:r>
+        <w:rPr>
+          <w:rFonts w:ascii="Consolas" w:hAnsi="Consolas" w:cs="Consolas"/>
+          <w:color w:val="008000"/>
+          <w:sz w:val="19"/>
+          <w:szCs w:val="19"/>
+        </w:rPr>
+        <w:t xml:space="preserve">in class </w:t>
+      </w:r>
+      <w:r>
+        <w:rPr>
+          <w:rFonts w:ascii="Consolas" w:hAnsi="Consolas" w:cs="Consolas"/>
+          <w:color w:val="008000"/>
+          <w:sz w:val="19"/>
+          <w:szCs w:val="19"/>
+        </w:rPr>
+        <w:t>assignment gave me</w:t>
+      </w:r>
+      <w:r>
+        <w:rPr>
+          <w:rFonts w:ascii="Consolas" w:hAnsi="Consolas" w:cs="Consolas"/>
+          <w:color w:val="008000"/>
+          <w:sz w:val="19"/>
+          <w:szCs w:val="19"/>
+        </w:rPr>
+        <w:t xml:space="preserve"> </w:t>
+      </w:r>
+      <w:r>
+        <w:rPr>
+          <w:rFonts w:ascii="Consolas" w:hAnsi="Consolas" w:cs="Consolas"/>
+          <w:color w:val="008000"/>
+          <w:sz w:val="19"/>
+          <w:szCs w:val="19"/>
+        </w:rPr>
+        <w:t xml:space="preserve">a platform to understand how beautiful webpages are designed. Manoj contributed a lot to tie all the ends to get this website published. Now that I learned how much fun it is, I will explore more in this area in future. </w:t>
+      </w:r>
+    </w:p>
+    <w:p>
+      <w:pPr>
+        <w:rPr>
+          <w:rFonts w:ascii="Consolas" w:hAnsi="Consolas" w:cs="Consolas"/>
+          <w:color w:val="008000"/>
+          <w:sz w:val="19"/>
+          <w:szCs w:val="19"/>
+        </w:rPr>
+      </w:pPr>
+    </w:p>
+    <w:p>
+      <w:pPr>
+        <w:rPr>
+          <w:rFonts w:ascii="Consolas" w:hAnsi="Consolas" w:cs="Consolas"/>
+          <w:color w:val="008000"/>
+          <w:sz w:val="19"/>
+          <w:szCs w:val="19"/>
+        </w:rPr>
+      </w:pPr>
+      <w:r>
+        <w:rPr>
+          <w:rFonts w:ascii="Consolas" w:hAnsi="Consolas" w:cs="Consolas"/>
+          <w:color w:val="008000"/>
+          <w:sz w:val="19"/>
+          <w:szCs w:val="19"/>
+        </w:rPr>
+        <w:t xml:space="preserve">Manoj reflection: </w:t>
+      </w:r>
+      <w:r>
+        <w:rPr>
+          <w:rFonts w:ascii="Consolas" w:hAnsi="Consolas" w:cs="Consolas"/>
+          <w:color w:val="008000"/>
+          <w:sz w:val="19"/>
+          <w:szCs w:val="19"/>
+        </w:rPr>
+        <w:t xml:space="preserve">I spent roughly 30 hours in understanding and developing web pages, as I do not have any exposure to creating webpages prior to the class. so this assignment helped me learn how to develop webpage and how to format the page using </w:t>
+      </w:r>
+      <w:proofErr w:type="gramStart"/>
+      <w:r>
+        <w:rPr>
+          <w:rFonts w:ascii="Consolas" w:hAnsi="Consolas" w:cs="Consolas"/>
+          <w:color w:val="008000"/>
+          <w:sz w:val="19"/>
+          <w:szCs w:val="19"/>
+        </w:rPr>
+        <w:t>the  and</w:t>
+      </w:r>
+      <w:proofErr w:type="gramEnd"/>
+      <w:r>
+        <w:rPr>
+          <w:rFonts w:ascii="Consolas" w:hAnsi="Consolas" w:cs="Consolas"/>
+          <w:color w:val="008000"/>
+          <w:sz w:val="19"/>
+          <w:szCs w:val="19"/>
+        </w:rPr>
+        <w:t xml:space="preserve"> java script.  </w:t>
       </w:r>
     </w:p>
     <w:p>
@@ -770,7 +790,7 @@
         <w:adjustRightInd w:val="0"/>
         <w:spacing w:after="0"/>
         <w:rPr>
-          <w:rFonts w:ascii="Lucida Console" w:hAnsi="Lucida Console" w:cs="Lucida Console" w:eastAsiaTheme="minorHAnsi"/>
+          <w:rFonts w:ascii="Lucida Console" w:eastAsiaTheme="minorHAnsi" w:hAnsi="Lucida Console" w:cs="Lucida Console"/>
           <w:color w:val="BFBF00"/>
           <w:sz w:val="18"/>
           <w:szCs w:val="18"/>
@@ -779,7 +799,7 @@
       </w:pPr>
       <w:r>
         <w:rPr>
-          <w:rFonts w:ascii="Lucida Console" w:hAnsi="Lucida Console" w:cs="Lucida Console" w:eastAsiaTheme="minorHAnsi"/>
+          <w:rFonts w:ascii="Lucida Console" w:eastAsiaTheme="minorHAnsi" w:hAnsi="Lucida Console" w:cs="Lucida Console"/>
           <w:color w:val="00BF00"/>
           <w:sz w:val="18"/>
           <w:szCs w:val="18"/>
@@ -789,7 +809,7 @@
       </w:r>
       <w:r>
         <w:rPr>
-          <w:rFonts w:ascii="Lucida Console" w:hAnsi="Lucida Console" w:cs="Lucida Console" w:eastAsiaTheme="minorHAnsi"/>
+          <w:rFonts w:ascii="Lucida Console" w:eastAsiaTheme="minorHAnsi" w:hAnsi="Lucida Console" w:cs="Lucida Console"/>
           <w:color w:val="BF00BF"/>
           <w:sz w:val="18"/>
           <w:szCs w:val="18"/>
@@ -799,7 +819,7 @@
       </w:r>
       <w:r>
         <w:rPr>
-          <w:rFonts w:ascii="Lucida Console" w:hAnsi="Lucida Console" w:cs="Lucida Console" w:eastAsiaTheme="minorHAnsi"/>
+          <w:rFonts w:ascii="Lucida Console" w:eastAsiaTheme="minorHAnsi" w:hAnsi="Lucida Console" w:cs="Lucida Console"/>
           <w:color w:val="BFBF00"/>
           <w:sz w:val="18"/>
           <w:szCs w:val="18"/>
@@ -811,49 +831,40 @@
     <w:p>
       <w:pPr>
         <w:rPr>
-          <w:rFonts w:ascii="Lucida Console" w:hAnsi="Lucida Console" w:cs="Lucida Console" w:eastAsiaTheme="minorHAnsi"/>
-          <w:sz w:val="18"/>
-          <w:szCs w:val="18"/>
-          <w:lang w:val="en-US"/>
-        </w:rPr>
-      </w:pPr>
-      <w:r>
-        <w:rPr>
-          <w:rFonts w:ascii="Lucida Console" w:hAnsi="Lucida Console" w:cs="Lucida Console" w:eastAsiaTheme="minorHAnsi"/>
-          <w:sz w:val="18"/>
-          <w:szCs w:val="18"/>
-          <w:lang w:val="en-US"/>
-        </w:rPr>
-        <w:t>$ cd C:/Users/manuh/source/repos/Assignment_LookAndFeel</w:t>
-      </w:r>
-      <w:r>
-        <w:rPr>
-          <w:rFonts w:ascii="Lucida Console" w:hAnsi="Lucida Console" w:cs="Lucida Console" w:eastAsiaTheme="minorHAnsi"/>
-          <w:sz w:val="18"/>
-          <w:szCs w:val="18"/>
-          <w:lang w:val="en-US"/>
-        </w:rPr>
-        <w:t>2</w:t>
-      </w:r>
-    </w:p>
-    <w:p>
-      <w:pPr>
-        <w:rPr>
-          <w:rFonts w:ascii="Consolas" w:hAnsi="Consolas" w:cs="Consolas"/>
-          <w:color w:val="008000"/>
-          <w:sz w:val="19"/>
-          <w:szCs w:val="19"/>
-        </w:rPr>
-      </w:pPr>
-    </w:p>
-    <w:p>
-      <w:pPr>
-        <w:autoSpaceDE w:val="0"/>
-        <w:autoSpaceDN w:val="0"/>
-        <w:adjustRightInd w:val="0"/>
-        <w:spacing w:after="0"/>
-        <w:rPr>
-          <w:rFonts w:ascii="Lucida Console" w:hAnsi="Lucida Console" w:cs="Lucida Console" w:eastAsiaTheme="minorHAnsi"/>
+          <w:rFonts w:ascii="Lucida Console" w:eastAsiaTheme="minorHAnsi" w:hAnsi="Lucida Console" w:cs="Lucida Console"/>
+          <w:sz w:val="18"/>
+          <w:szCs w:val="18"/>
+          <w:lang w:val="en-US"/>
+        </w:rPr>
+      </w:pPr>
+      <w:r>
+        <w:rPr>
+          <w:rFonts w:ascii="Lucida Console" w:eastAsiaTheme="minorHAnsi" w:hAnsi="Lucida Console" w:cs="Lucida Console"/>
+          <w:sz w:val="18"/>
+          <w:szCs w:val="18"/>
+          <w:lang w:val="en-US"/>
+        </w:rPr>
+        <w:t>$ cd C:/Users/manuh/source/repos/Assignment_LookAndFeel2</w:t>
+      </w:r>
+    </w:p>
+    <w:p>
+      <w:pPr>
+        <w:rPr>
+          <w:rFonts w:ascii="Consolas" w:hAnsi="Consolas" w:cs="Consolas"/>
+          <w:color w:val="008000"/>
+          <w:sz w:val="19"/>
+          <w:szCs w:val="19"/>
+        </w:rPr>
+      </w:pPr>
+    </w:p>
+    <w:p>
+      <w:pPr>
+        <w:autoSpaceDE w:val="0"/>
+        <w:autoSpaceDN w:val="0"/>
+        <w:adjustRightInd w:val="0"/>
+        <w:spacing w:after="0"/>
+        <w:rPr>
+          <w:rFonts w:ascii="Lucida Console" w:eastAsiaTheme="minorHAnsi" w:hAnsi="Lucida Console" w:cs="Lucida Console"/>
           <w:color w:val="00BFBF"/>
           <w:sz w:val="18"/>
           <w:szCs w:val="18"/>
@@ -862,7 +873,7 @@
       </w:pPr>
       <w:r>
         <w:rPr>
-          <w:rFonts w:ascii="Lucida Console" w:hAnsi="Lucida Console" w:cs="Lucida Console" w:eastAsiaTheme="minorHAnsi"/>
+          <w:rFonts w:ascii="Lucida Console" w:eastAsiaTheme="minorHAnsi" w:hAnsi="Lucida Console" w:cs="Lucida Console"/>
           <w:color w:val="00BF00"/>
           <w:sz w:val="18"/>
           <w:szCs w:val="18"/>
@@ -872,7 +883,7 @@
       </w:r>
       <w:r>
         <w:rPr>
-          <w:rFonts w:ascii="Lucida Console" w:hAnsi="Lucida Console" w:cs="Lucida Console" w:eastAsiaTheme="minorHAnsi"/>
+          <w:rFonts w:ascii="Lucida Console" w:eastAsiaTheme="minorHAnsi" w:hAnsi="Lucida Console" w:cs="Lucida Console"/>
           <w:color w:val="BF00BF"/>
           <w:sz w:val="18"/>
           <w:szCs w:val="18"/>
@@ -882,7 +893,7 @@
       </w:r>
       <w:r>
         <w:rPr>
-          <w:rFonts w:ascii="Lucida Console" w:hAnsi="Lucida Console" w:cs="Lucida Console" w:eastAsiaTheme="minorHAnsi"/>
+          <w:rFonts w:ascii="Lucida Console" w:eastAsiaTheme="minorHAnsi" w:hAnsi="Lucida Console" w:cs="Lucida Console"/>
           <w:color w:val="BFBF00"/>
           <w:sz w:val="18"/>
           <w:szCs w:val="18"/>
@@ -892,7 +903,7 @@
       </w:r>
       <w:r>
         <w:rPr>
-          <w:rFonts w:ascii="Lucida Console" w:hAnsi="Lucida Console" w:cs="Lucida Console" w:eastAsiaTheme="minorHAnsi"/>
+          <w:rFonts w:ascii="Lucida Console" w:eastAsiaTheme="minorHAnsi" w:hAnsi="Lucida Console" w:cs="Lucida Console"/>
           <w:color w:val="00BFBF"/>
           <w:sz w:val="18"/>
           <w:szCs w:val="18"/>
@@ -908,69 +919,38 @@
         <w:adjustRightInd w:val="0"/>
         <w:spacing w:after="0"/>
         <w:rPr>
-          <w:rFonts w:ascii="Lucida Console" w:hAnsi="Lucida Console" w:cs="Lucida Console" w:eastAsiaTheme="minorHAnsi"/>
-          <w:sz w:val="18"/>
-          <w:szCs w:val="18"/>
-          <w:lang w:val="en-US"/>
-        </w:rPr>
-      </w:pPr>
-      <w:r>
-        <w:rPr>
-          <w:rFonts w:ascii="Lucida Console" w:hAnsi="Lucida Console" w:cs="Lucida Console" w:eastAsiaTheme="minorHAnsi"/>
-          <w:sz w:val="18"/>
-          <w:szCs w:val="18"/>
-          <w:lang w:val="en-US"/>
-        </w:rPr>
-        <w:t>$ git log --pretty=</w:t>
-      </w:r>
-      <w:proofErr w:type="spellStart"/>
-      <w:r>
-        <w:rPr>
-          <w:rFonts w:ascii="Lucida Console" w:hAnsi="Lucida Console" w:cs="Lucida Console" w:eastAsiaTheme="minorHAnsi"/>
-          <w:sz w:val="18"/>
-          <w:szCs w:val="18"/>
-          <w:lang w:val="en-US"/>
-        </w:rPr>
-        <w:t>tformat</w:t>
-      </w:r>
-      <w:proofErr w:type="spellEnd"/>
-      <w:r>
-        <w:rPr>
-          <w:rFonts w:ascii="Lucida Console" w:hAnsi="Lucida Console" w:cs="Lucida Console" w:eastAsiaTheme="minorHAnsi"/>
-          <w:sz w:val="18"/>
-          <w:szCs w:val="18"/>
-          <w:lang w:val="en-US"/>
-        </w:rPr>
-        <w:t>: --</w:t>
-      </w:r>
-      <w:proofErr w:type="spellStart"/>
-      <w:r>
-        <w:rPr>
-          <w:rFonts w:ascii="Lucida Console" w:hAnsi="Lucida Console" w:cs="Lucida Console" w:eastAsiaTheme="minorHAnsi"/>
-          <w:sz w:val="18"/>
-          <w:szCs w:val="18"/>
-          <w:lang w:val="en-US"/>
-        </w:rPr>
-        <w:t>numstat</w:t>
-      </w:r>
-      <w:proofErr w:type="spellEnd"/>
-    </w:p>
-    <w:p>
-      <w:pPr>
-        <w:autoSpaceDE w:val="0"/>
-        <w:autoSpaceDN w:val="0"/>
-        <w:adjustRightInd w:val="0"/>
-        <w:spacing w:after="0"/>
-        <w:rPr>
-          <w:rFonts w:ascii="Lucida Console" w:hAnsi="Lucida Console" w:cs="Lucida Console" w:eastAsiaTheme="minorHAnsi"/>
-          <w:sz w:val="18"/>
-          <w:szCs w:val="18"/>
-          <w:lang w:val="en-US"/>
-        </w:rPr>
-      </w:pPr>
-      <w:r>
-        <w:rPr>
-          <w:rFonts w:ascii="Lucida Console" w:hAnsi="Lucida Console" w:cs="Lucida Console" w:eastAsiaTheme="minorHAnsi"/>
+          <w:rFonts w:ascii="Lucida Console" w:eastAsiaTheme="minorHAnsi" w:hAnsi="Lucida Console" w:cs="Lucida Console"/>
+          <w:sz w:val="18"/>
+          <w:szCs w:val="18"/>
+          <w:lang w:val="en-US"/>
+        </w:rPr>
+      </w:pPr>
+      <w:r>
+        <w:rPr>
+          <w:rFonts w:ascii="Lucida Console" w:eastAsiaTheme="minorHAnsi" w:hAnsi="Lucida Console" w:cs="Lucida Console"/>
+          <w:sz w:val="18"/>
+          <w:szCs w:val="18"/>
+          <w:lang w:val="en-US"/>
+        </w:rPr>
+        <w:t>$ git log --pretty=tformat: --numstat</w:t>
+      </w:r>
+    </w:p>
+    <w:p>
+      <w:pPr>
+        <w:autoSpaceDE w:val="0"/>
+        <w:autoSpaceDN w:val="0"/>
+        <w:adjustRightInd w:val="0"/>
+        <w:spacing w:after="0"/>
+        <w:rPr>
+          <w:rFonts w:ascii="Lucida Console" w:eastAsiaTheme="minorHAnsi" w:hAnsi="Lucida Console" w:cs="Lucida Console"/>
+          <w:sz w:val="18"/>
+          <w:szCs w:val="18"/>
+          <w:lang w:val="en-US"/>
+        </w:rPr>
+      </w:pPr>
+      <w:r>
+        <w:rPr>
+          <w:rFonts w:ascii="Lucida Console" w:eastAsiaTheme="minorHAnsi" w:hAnsi="Lucida Console" w:cs="Lucida Console"/>
           <w:sz w:val="18"/>
           <w:szCs w:val="18"/>
           <w:lang w:val="en-US"/>
@@ -985,15 +965,15 @@
         <w:adjustRightInd w:val="0"/>
         <w:spacing w:after="0"/>
         <w:rPr>
-          <w:rFonts w:ascii="Lucida Console" w:hAnsi="Lucida Console" w:cs="Lucida Console" w:eastAsiaTheme="minorHAnsi"/>
-          <w:sz w:val="18"/>
-          <w:szCs w:val="18"/>
-          <w:lang w:val="en-US"/>
-        </w:rPr>
-      </w:pPr>
-      <w:r>
-        <w:rPr>
-          <w:rFonts w:ascii="Lucida Console" w:hAnsi="Lucida Console" w:cs="Lucida Console" w:eastAsiaTheme="minorHAnsi"/>
+          <w:rFonts w:ascii="Lucida Console" w:eastAsiaTheme="minorHAnsi" w:hAnsi="Lucida Console" w:cs="Lucida Console"/>
+          <w:sz w:val="18"/>
+          <w:szCs w:val="18"/>
+          <w:lang w:val="en-US"/>
+        </w:rPr>
+      </w:pPr>
+      <w:r>
+        <w:rPr>
+          <w:rFonts w:ascii="Lucida Console" w:eastAsiaTheme="minorHAnsi" w:hAnsi="Lucida Console" w:cs="Lucida Console"/>
           <w:sz w:val="18"/>
           <w:szCs w:val="18"/>
           <w:lang w:val="en-US"/>
@@ -1008,15 +988,15 @@
         <w:adjustRightInd w:val="0"/>
         <w:spacing w:after="0"/>
         <w:rPr>
-          <w:rFonts w:ascii="Lucida Console" w:hAnsi="Lucida Console" w:cs="Lucida Console" w:eastAsiaTheme="minorHAnsi"/>
-          <w:sz w:val="18"/>
-          <w:szCs w:val="18"/>
-          <w:lang w:val="en-US"/>
-        </w:rPr>
-      </w:pPr>
-      <w:r>
-        <w:rPr>
-          <w:rFonts w:ascii="Lucida Console" w:hAnsi="Lucida Console" w:cs="Lucida Console" w:eastAsiaTheme="minorHAnsi"/>
+          <w:rFonts w:ascii="Lucida Console" w:eastAsiaTheme="minorHAnsi" w:hAnsi="Lucida Console" w:cs="Lucida Console"/>
+          <w:sz w:val="18"/>
+          <w:szCs w:val="18"/>
+          <w:lang w:val="en-US"/>
+        </w:rPr>
+      </w:pPr>
+      <w:r>
+        <w:rPr>
+          <w:rFonts w:ascii="Lucida Console" w:eastAsiaTheme="minorHAnsi" w:hAnsi="Lucida Console" w:cs="Lucida Console"/>
           <w:sz w:val="18"/>
           <w:szCs w:val="18"/>
           <w:lang w:val="en-US"/>
@@ -1031,15 +1011,15 @@
         <w:adjustRightInd w:val="0"/>
         <w:spacing w:after="0"/>
         <w:rPr>
-          <w:rFonts w:ascii="Lucida Console" w:hAnsi="Lucida Console" w:cs="Lucida Console" w:eastAsiaTheme="minorHAnsi"/>
-          <w:sz w:val="18"/>
-          <w:szCs w:val="18"/>
-          <w:lang w:val="en-US"/>
-        </w:rPr>
-      </w:pPr>
-      <w:r>
-        <w:rPr>
-          <w:rFonts w:ascii="Lucida Console" w:hAnsi="Lucida Console" w:cs="Lucida Console" w:eastAsiaTheme="minorHAnsi"/>
+          <w:rFonts w:ascii="Lucida Console" w:eastAsiaTheme="minorHAnsi" w:hAnsi="Lucida Console" w:cs="Lucida Console"/>
+          <w:sz w:val="18"/>
+          <w:szCs w:val="18"/>
+          <w:lang w:val="en-US"/>
+        </w:rPr>
+      </w:pPr>
+      <w:r>
+        <w:rPr>
+          <w:rFonts w:ascii="Lucida Console" w:eastAsiaTheme="minorHAnsi" w:hAnsi="Lucida Console" w:cs="Lucida Console"/>
           <w:sz w:val="18"/>
           <w:szCs w:val="18"/>
           <w:lang w:val="en-US"/>
@@ -1054,15 +1034,15 @@
         <w:adjustRightInd w:val="0"/>
         <w:spacing w:after="0"/>
         <w:rPr>
-          <w:rFonts w:ascii="Lucida Console" w:hAnsi="Lucida Console" w:cs="Lucida Console" w:eastAsiaTheme="minorHAnsi"/>
-          <w:sz w:val="18"/>
-          <w:szCs w:val="18"/>
-          <w:lang w:val="en-US"/>
-        </w:rPr>
-      </w:pPr>
-      <w:r>
-        <w:rPr>
-          <w:rFonts w:ascii="Lucida Console" w:hAnsi="Lucida Console" w:cs="Lucida Console" w:eastAsiaTheme="minorHAnsi"/>
+          <w:rFonts w:ascii="Lucida Console" w:eastAsiaTheme="minorHAnsi" w:hAnsi="Lucida Console" w:cs="Lucida Console"/>
+          <w:sz w:val="18"/>
+          <w:szCs w:val="18"/>
+          <w:lang w:val="en-US"/>
+        </w:rPr>
+      </w:pPr>
+      <w:r>
+        <w:rPr>
+          <w:rFonts w:ascii="Lucida Console" w:eastAsiaTheme="minorHAnsi" w:hAnsi="Lucida Console" w:cs="Lucida Console"/>
           <w:sz w:val="18"/>
           <w:szCs w:val="18"/>
           <w:lang w:val="en-US"/>
@@ -1077,83 +1057,72 @@
         <w:adjustRightInd w:val="0"/>
         <w:spacing w:after="0"/>
         <w:rPr>
-          <w:rFonts w:ascii="Lucida Console" w:hAnsi="Lucida Console" w:cs="Lucida Console" w:eastAsiaTheme="minorHAnsi"/>
-          <w:sz w:val="18"/>
-          <w:szCs w:val="18"/>
-          <w:lang w:val="en-US"/>
-        </w:rPr>
-      </w:pPr>
-      <w:r>
-        <w:rPr>
-          <w:rFonts w:ascii="Lucida Console" w:hAnsi="Lucida Console" w:cs="Lucida Console" w:eastAsiaTheme="minorHAnsi"/>
-          <w:sz w:val="18"/>
-          <w:szCs w:val="18"/>
-          <w:lang w:val="en-US"/>
-        </w:rPr>
-        <w:t>-       -       .vs/Assignment_LookAndFeel2/v16/.</w:t>
-      </w:r>
-      <w:proofErr w:type="spellStart"/>
-      <w:r>
-        <w:rPr>
-          <w:rFonts w:ascii="Lucida Console" w:hAnsi="Lucida Console" w:cs="Lucida Console" w:eastAsiaTheme="minorHAnsi"/>
-          <w:sz w:val="18"/>
-          <w:szCs w:val="18"/>
-          <w:lang w:val="en-US"/>
-        </w:rPr>
-        <w:t>suo</w:t>
-      </w:r>
-      <w:proofErr w:type="spellEnd"/>
-    </w:p>
-    <w:p>
-      <w:pPr>
-        <w:autoSpaceDE w:val="0"/>
-        <w:autoSpaceDN w:val="0"/>
-        <w:adjustRightInd w:val="0"/>
-        <w:spacing w:after="0"/>
-        <w:rPr>
-          <w:rFonts w:ascii="Lucida Console" w:hAnsi="Lucida Console" w:cs="Lucida Console" w:eastAsiaTheme="minorHAnsi"/>
-          <w:sz w:val="18"/>
-          <w:szCs w:val="18"/>
-          <w:lang w:val="en-US"/>
-        </w:rPr>
-      </w:pPr>
-      <w:r>
-        <w:rPr>
-          <w:rFonts w:ascii="Lucida Console" w:hAnsi="Lucida Console" w:cs="Lucida Console" w:eastAsiaTheme="minorHAnsi"/>
-          <w:sz w:val="18"/>
-          <w:szCs w:val="18"/>
-          <w:lang w:val="en-US"/>
-        </w:rPr>
-        <w:t>-       -       .vs/</w:t>
-      </w:r>
-      <w:proofErr w:type="spellStart"/>
-      <w:r>
-        <w:rPr>
-          <w:rFonts w:ascii="Lucida Console" w:hAnsi="Lucida Console" w:cs="Lucida Console" w:eastAsiaTheme="minorHAnsi"/>
-          <w:sz w:val="18"/>
-          <w:szCs w:val="18"/>
-          <w:lang w:val="en-US"/>
-        </w:rPr>
-        <w:t>slnx.sqlite</w:t>
-      </w:r>
-      <w:proofErr w:type="spellEnd"/>
-    </w:p>
-    <w:p>
-      <w:pPr>
-        <w:autoSpaceDE w:val="0"/>
-        <w:autoSpaceDN w:val="0"/>
-        <w:adjustRightInd w:val="0"/>
-        <w:spacing w:after="0"/>
-        <w:rPr>
-          <w:rFonts w:ascii="Lucida Console" w:hAnsi="Lucida Console" w:cs="Lucida Console" w:eastAsiaTheme="minorHAnsi"/>
-          <w:sz w:val="18"/>
-          <w:szCs w:val="18"/>
-          <w:lang w:val="en-US"/>
-        </w:rPr>
-      </w:pPr>
-      <w:r>
-        <w:rPr>
-          <w:rFonts w:ascii="Lucida Console" w:hAnsi="Lucida Console" w:cs="Lucida Console" w:eastAsiaTheme="minorHAnsi"/>
+          <w:rFonts w:ascii="Lucida Console" w:eastAsiaTheme="minorHAnsi" w:hAnsi="Lucida Console" w:cs="Lucida Console"/>
+          <w:sz w:val="18"/>
+          <w:szCs w:val="18"/>
+          <w:lang w:val="en-US"/>
+        </w:rPr>
+      </w:pPr>
+      <w:r>
+        <w:rPr>
+          <w:rFonts w:ascii="Lucida Console" w:eastAsiaTheme="minorHAnsi" w:hAnsi="Lucida Console" w:cs="Lucida Console"/>
+          <w:sz w:val="18"/>
+          <w:szCs w:val="18"/>
+          <w:lang w:val="en-US"/>
+        </w:rPr>
+        <w:t>-       -       .vs/Assignment_LookAndFeel2/v16</w:t>
+      </w:r>
+      <w:proofErr w:type="gramStart"/>
+      <w:r>
+        <w:rPr>
+          <w:rFonts w:ascii="Lucida Console" w:eastAsiaTheme="minorHAnsi" w:hAnsi="Lucida Console" w:cs="Lucida Console"/>
+          <w:sz w:val="18"/>
+          <w:szCs w:val="18"/>
+          <w:lang w:val="en-US"/>
+        </w:rPr>
+        <w:t>/.suo</w:t>
+      </w:r>
+      <w:proofErr w:type="gramEnd"/>
+    </w:p>
+    <w:p>
+      <w:pPr>
+        <w:autoSpaceDE w:val="0"/>
+        <w:autoSpaceDN w:val="0"/>
+        <w:adjustRightInd w:val="0"/>
+        <w:spacing w:after="0"/>
+        <w:rPr>
+          <w:rFonts w:ascii="Lucida Console" w:eastAsiaTheme="minorHAnsi" w:hAnsi="Lucida Console" w:cs="Lucida Console"/>
+          <w:sz w:val="18"/>
+          <w:szCs w:val="18"/>
+          <w:lang w:val="en-US"/>
+        </w:rPr>
+      </w:pPr>
+      <w:r>
+        <w:rPr>
+          <w:rFonts w:ascii="Lucida Console" w:eastAsiaTheme="minorHAnsi" w:hAnsi="Lucida Console" w:cs="Lucida Console"/>
+          <w:sz w:val="18"/>
+          <w:szCs w:val="18"/>
+          <w:lang w:val="en-US"/>
+        </w:rPr>
+        <w:t>-       -       .vs/slnx.sqlite</w:t>
+      </w:r>
+    </w:p>
+    <w:p>
+      <w:pPr>
+        <w:autoSpaceDE w:val="0"/>
+        <w:autoSpaceDN w:val="0"/>
+        <w:adjustRightInd w:val="0"/>
+        <w:spacing w:after="0"/>
+        <w:rPr>
+          <w:rFonts w:ascii="Lucida Console" w:eastAsiaTheme="minorHAnsi" w:hAnsi="Lucida Console" w:cs="Lucida Console"/>
+          <w:sz w:val="18"/>
+          <w:szCs w:val="18"/>
+          <w:lang w:val="en-US"/>
+        </w:rPr>
+      </w:pPr>
+      <w:r>
+        <w:rPr>
+          <w:rFonts w:ascii="Lucida Console" w:eastAsiaTheme="minorHAnsi" w:hAnsi="Lucida Console" w:cs="Lucida Console"/>
           <w:sz w:val="18"/>
           <w:szCs w:val="18"/>
           <w:lang w:val="en-US"/>
@@ -1168,15 +1137,15 @@
         <w:adjustRightInd w:val="0"/>
         <w:spacing w:after="0"/>
         <w:rPr>
-          <w:rFonts w:ascii="Lucida Console" w:hAnsi="Lucida Console" w:cs="Lucida Console" w:eastAsiaTheme="minorHAnsi"/>
-          <w:sz w:val="18"/>
-          <w:szCs w:val="18"/>
-          <w:lang w:val="en-US"/>
-        </w:rPr>
-      </w:pPr>
-      <w:r>
-        <w:rPr>
-          <w:rFonts w:ascii="Lucida Console" w:hAnsi="Lucida Console" w:cs="Lucida Console" w:eastAsiaTheme="minorHAnsi"/>
+          <w:rFonts w:ascii="Lucida Console" w:eastAsiaTheme="minorHAnsi" w:hAnsi="Lucida Console" w:cs="Lucida Console"/>
+          <w:sz w:val="18"/>
+          <w:szCs w:val="18"/>
+          <w:lang w:val="en-US"/>
+        </w:rPr>
+      </w:pPr>
+      <w:r>
+        <w:rPr>
+          <w:rFonts w:ascii="Lucida Console" w:eastAsiaTheme="minorHAnsi" w:hAnsi="Lucida Console" w:cs="Lucida Console"/>
           <w:sz w:val="18"/>
           <w:szCs w:val="18"/>
           <w:lang w:val="en-US"/>
@@ -1191,15 +1160,15 @@
         <w:adjustRightInd w:val="0"/>
         <w:spacing w:after="0"/>
         <w:rPr>
-          <w:rFonts w:ascii="Lucida Console" w:hAnsi="Lucida Console" w:cs="Lucida Console" w:eastAsiaTheme="minorHAnsi"/>
-          <w:sz w:val="18"/>
-          <w:szCs w:val="18"/>
-          <w:lang w:val="en-US"/>
-        </w:rPr>
-      </w:pPr>
-      <w:r>
-        <w:rPr>
-          <w:rFonts w:ascii="Lucida Console" w:hAnsi="Lucida Console" w:cs="Lucida Console" w:eastAsiaTheme="minorHAnsi"/>
+          <w:rFonts w:ascii="Lucida Console" w:eastAsiaTheme="minorHAnsi" w:hAnsi="Lucida Console" w:cs="Lucida Console"/>
+          <w:sz w:val="18"/>
+          <w:szCs w:val="18"/>
+          <w:lang w:val="en-US"/>
+        </w:rPr>
+      </w:pPr>
+      <w:r>
+        <w:rPr>
+          <w:rFonts w:ascii="Lucida Console" w:eastAsiaTheme="minorHAnsi" w:hAnsi="Lucida Console" w:cs="Lucida Console"/>
           <w:sz w:val="18"/>
           <w:szCs w:val="18"/>
           <w:lang w:val="en-US"/>
@@ -1214,15 +1183,15 @@
         <w:adjustRightInd w:val="0"/>
         <w:spacing w:after="0"/>
         <w:rPr>
-          <w:rFonts w:ascii="Lucida Console" w:hAnsi="Lucida Console" w:cs="Lucida Console" w:eastAsiaTheme="minorHAnsi"/>
-          <w:sz w:val="18"/>
-          <w:szCs w:val="18"/>
-          <w:lang w:val="en-US"/>
-        </w:rPr>
-      </w:pPr>
-      <w:r>
-        <w:rPr>
-          <w:rFonts w:ascii="Lucida Console" w:hAnsi="Lucida Console" w:cs="Lucida Console" w:eastAsiaTheme="minorHAnsi"/>
+          <w:rFonts w:ascii="Lucida Console" w:eastAsiaTheme="minorHAnsi" w:hAnsi="Lucida Console" w:cs="Lucida Console"/>
+          <w:sz w:val="18"/>
+          <w:szCs w:val="18"/>
+          <w:lang w:val="en-US"/>
+        </w:rPr>
+      </w:pPr>
+      <w:r>
+        <w:rPr>
+          <w:rFonts w:ascii="Lucida Console" w:eastAsiaTheme="minorHAnsi" w:hAnsi="Lucida Console" w:cs="Lucida Console"/>
           <w:sz w:val="18"/>
           <w:szCs w:val="18"/>
           <w:lang w:val="en-US"/>
@@ -1237,101 +1206,61 @@
         <w:adjustRightInd w:val="0"/>
         <w:spacing w:after="0"/>
         <w:rPr>
-          <w:rFonts w:ascii="Lucida Console" w:hAnsi="Lucida Console" w:cs="Lucida Console" w:eastAsiaTheme="minorHAnsi"/>
-          <w:sz w:val="18"/>
-          <w:szCs w:val="18"/>
-          <w:lang w:val="en-US"/>
-        </w:rPr>
-      </w:pPr>
-      <w:r>
-        <w:rPr>
-          <w:rFonts w:ascii="Lucida Console" w:hAnsi="Lucida Console" w:cs="Lucida Console" w:eastAsiaTheme="minorHAnsi"/>
-          <w:sz w:val="18"/>
-          <w:szCs w:val="18"/>
-          <w:lang w:val="en-US"/>
-        </w:rPr>
-        <w:t xml:space="preserve">178     5       </w:t>
-      </w:r>
-      <w:proofErr w:type="spellStart"/>
-      <w:r>
-        <w:rPr>
-          <w:rFonts w:ascii="Lucida Console" w:hAnsi="Lucida Console" w:cs="Lucida Console" w:eastAsiaTheme="minorHAnsi"/>
-          <w:sz w:val="18"/>
-          <w:szCs w:val="18"/>
-          <w:lang w:val="en-US"/>
-        </w:rPr>
-        <w:t>css</w:t>
-      </w:r>
-      <w:proofErr w:type="spellEnd"/>
-      <w:r>
-        <w:rPr>
-          <w:rFonts w:ascii="Lucida Console" w:hAnsi="Lucida Console" w:cs="Lucida Console" w:eastAsiaTheme="minorHAnsi"/>
-          <w:sz w:val="18"/>
-          <w:szCs w:val="18"/>
-          <w:lang w:val="en-US"/>
-        </w:rPr>
-        <w:t>/home.css</w:t>
-      </w:r>
-    </w:p>
-    <w:p>
-      <w:pPr>
-        <w:autoSpaceDE w:val="0"/>
-        <w:autoSpaceDN w:val="0"/>
-        <w:adjustRightInd w:val="0"/>
-        <w:spacing w:after="0"/>
-        <w:rPr>
-          <w:rFonts w:ascii="Lucida Console" w:hAnsi="Lucida Console" w:cs="Lucida Console" w:eastAsiaTheme="minorHAnsi"/>
-          <w:sz w:val="18"/>
-          <w:szCs w:val="18"/>
-          <w:lang w:val="en-US"/>
-        </w:rPr>
-      </w:pPr>
-      <w:r>
-        <w:rPr>
-          <w:rFonts w:ascii="Lucida Console" w:hAnsi="Lucida Console" w:cs="Lucida Console" w:eastAsiaTheme="minorHAnsi"/>
-          <w:sz w:val="18"/>
-          <w:szCs w:val="18"/>
-          <w:lang w:val="en-US"/>
-        </w:rPr>
-        <w:t xml:space="preserve">26      5       </w:t>
-      </w:r>
-      <w:proofErr w:type="spellStart"/>
-      <w:r>
-        <w:rPr>
-          <w:rFonts w:ascii="Lucida Console" w:hAnsi="Lucida Console" w:cs="Lucida Console" w:eastAsiaTheme="minorHAnsi"/>
-          <w:sz w:val="18"/>
-          <w:szCs w:val="18"/>
-          <w:lang w:val="en-US"/>
-        </w:rPr>
-        <w:t>css</w:t>
-      </w:r>
-      <w:proofErr w:type="spellEnd"/>
-      <w:r>
-        <w:rPr>
-          <w:rFonts w:ascii="Lucida Console" w:hAnsi="Lucida Console" w:cs="Lucida Console" w:eastAsiaTheme="minorHAnsi"/>
-          <w:sz w:val="18"/>
-          <w:szCs w:val="18"/>
-          <w:lang w:val="en-US"/>
-        </w:rPr>
-        <w:t>/styles.css</w:t>
-      </w:r>
-    </w:p>
-    <w:p>
-      <w:pPr>
-        <w:autoSpaceDE w:val="0"/>
-        <w:autoSpaceDN w:val="0"/>
-        <w:adjustRightInd w:val="0"/>
-        <w:spacing w:after="0"/>
-        <w:rPr>
-          <w:rFonts w:ascii="Lucida Console" w:hAnsi="Lucida Console" w:cs="Lucida Console" w:eastAsiaTheme="minorHAnsi"/>
-          <w:sz w:val="18"/>
-          <w:szCs w:val="18"/>
-          <w:lang w:val="en-US"/>
-        </w:rPr>
-      </w:pPr>
-      <w:r>
-        <w:rPr>
-          <w:rFonts w:ascii="Lucida Console" w:hAnsi="Lucida Console" w:cs="Lucida Console" w:eastAsiaTheme="minorHAnsi"/>
+          <w:rFonts w:ascii="Lucida Console" w:eastAsiaTheme="minorHAnsi" w:hAnsi="Lucida Console" w:cs="Lucida Console"/>
+          <w:sz w:val="18"/>
+          <w:szCs w:val="18"/>
+          <w:lang w:val="en-US"/>
+        </w:rPr>
+      </w:pPr>
+      <w:r>
+        <w:rPr>
+          <w:rFonts w:ascii="Lucida Console" w:eastAsiaTheme="minorHAnsi" w:hAnsi="Lucida Console" w:cs="Lucida Console"/>
+          <w:sz w:val="18"/>
+          <w:szCs w:val="18"/>
+          <w:lang w:val="en-US"/>
+        </w:rPr>
+        <w:t>178     5       css/home.css</w:t>
+      </w:r>
+    </w:p>
+    <w:p>
+      <w:pPr>
+        <w:autoSpaceDE w:val="0"/>
+        <w:autoSpaceDN w:val="0"/>
+        <w:adjustRightInd w:val="0"/>
+        <w:spacing w:after="0"/>
+        <w:rPr>
+          <w:rFonts w:ascii="Lucida Console" w:eastAsiaTheme="minorHAnsi" w:hAnsi="Lucida Console" w:cs="Lucida Console"/>
+          <w:sz w:val="18"/>
+          <w:szCs w:val="18"/>
+          <w:lang w:val="en-US"/>
+        </w:rPr>
+      </w:pPr>
+      <w:r>
+        <w:rPr>
+          <w:rFonts w:ascii="Lucida Console" w:eastAsiaTheme="minorHAnsi" w:hAnsi="Lucida Console" w:cs="Lucida Console"/>
+          <w:sz w:val="18"/>
+          <w:szCs w:val="18"/>
+          <w:lang w:val="en-US"/>
+        </w:rPr>
+        <w:t>26      5       css/styles.css</w:t>
+      </w:r>
+    </w:p>
+    <w:p>
+      <w:pPr>
+        <w:autoSpaceDE w:val="0"/>
+        <w:autoSpaceDN w:val="0"/>
+        <w:adjustRightInd w:val="0"/>
+        <w:spacing w:after="0"/>
+        <w:rPr>
+          <w:rFonts w:ascii="Lucida Console" w:eastAsiaTheme="minorHAnsi" w:hAnsi="Lucida Console" w:cs="Lucida Console"/>
+          <w:sz w:val="18"/>
+          <w:szCs w:val="18"/>
+          <w:lang w:val="en-US"/>
+        </w:rPr>
+      </w:pPr>
+      <w:r>
+        <w:rPr>
+          <w:rFonts w:ascii="Lucida Console" w:eastAsiaTheme="minorHAnsi" w:hAnsi="Lucida Console" w:cs="Lucida Console"/>
           <w:sz w:val="18"/>
           <w:szCs w:val="18"/>
           <w:lang w:val="en-US"/>
@@ -1346,15 +1275,15 @@
         <w:adjustRightInd w:val="0"/>
         <w:spacing w:after="0"/>
         <w:rPr>
-          <w:rFonts w:ascii="Lucida Console" w:hAnsi="Lucida Console" w:cs="Lucida Console" w:eastAsiaTheme="minorHAnsi"/>
-          <w:sz w:val="18"/>
-          <w:szCs w:val="18"/>
-          <w:lang w:val="en-US"/>
-        </w:rPr>
-      </w:pPr>
-      <w:r>
-        <w:rPr>
-          <w:rFonts w:ascii="Lucida Console" w:hAnsi="Lucida Console" w:cs="Lucida Console" w:eastAsiaTheme="minorHAnsi"/>
+          <w:rFonts w:ascii="Lucida Console" w:eastAsiaTheme="minorHAnsi" w:hAnsi="Lucida Console" w:cs="Lucida Console"/>
+          <w:sz w:val="18"/>
+          <w:szCs w:val="18"/>
+          <w:lang w:val="en-US"/>
+        </w:rPr>
+      </w:pPr>
+      <w:r>
+        <w:rPr>
+          <w:rFonts w:ascii="Lucida Console" w:eastAsiaTheme="minorHAnsi" w:hAnsi="Lucida Console" w:cs="Lucida Console"/>
           <w:sz w:val="18"/>
           <w:szCs w:val="18"/>
           <w:lang w:val="en-US"/>
@@ -1369,15 +1298,15 @@
         <w:adjustRightInd w:val="0"/>
         <w:spacing w:after="0"/>
         <w:rPr>
-          <w:rFonts w:ascii="Lucida Console" w:hAnsi="Lucida Console" w:cs="Lucida Console" w:eastAsiaTheme="minorHAnsi"/>
-          <w:sz w:val="18"/>
-          <w:szCs w:val="18"/>
-          <w:lang w:val="en-US"/>
-        </w:rPr>
-      </w:pPr>
-      <w:r>
-        <w:rPr>
-          <w:rFonts w:ascii="Lucida Console" w:hAnsi="Lucida Console" w:cs="Lucida Console" w:eastAsiaTheme="minorHAnsi"/>
+          <w:rFonts w:ascii="Lucida Console" w:eastAsiaTheme="minorHAnsi" w:hAnsi="Lucida Console" w:cs="Lucida Console"/>
+          <w:sz w:val="18"/>
+          <w:szCs w:val="18"/>
+          <w:lang w:val="en-US"/>
+        </w:rPr>
+      </w:pPr>
+      <w:r>
+        <w:rPr>
+          <w:rFonts w:ascii="Lucida Console" w:eastAsiaTheme="minorHAnsi" w:hAnsi="Lucida Console" w:cs="Lucida Console"/>
           <w:sz w:val="18"/>
           <w:szCs w:val="18"/>
           <w:lang w:val="en-US"/>
@@ -1392,15 +1321,15 @@
         <w:adjustRightInd w:val="0"/>
         <w:spacing w:after="0"/>
         <w:rPr>
-          <w:rFonts w:ascii="Lucida Console" w:hAnsi="Lucida Console" w:cs="Lucida Console" w:eastAsiaTheme="minorHAnsi"/>
-          <w:sz w:val="18"/>
-          <w:szCs w:val="18"/>
-          <w:lang w:val="en-US"/>
-        </w:rPr>
-      </w:pPr>
-      <w:r>
-        <w:rPr>
-          <w:rFonts w:ascii="Lucida Console" w:hAnsi="Lucida Console" w:cs="Lucida Console" w:eastAsiaTheme="minorHAnsi"/>
+          <w:rFonts w:ascii="Lucida Console" w:eastAsiaTheme="minorHAnsi" w:hAnsi="Lucida Console" w:cs="Lucida Console"/>
+          <w:sz w:val="18"/>
+          <w:szCs w:val="18"/>
+          <w:lang w:val="en-US"/>
+        </w:rPr>
+      </w:pPr>
+      <w:r>
+        <w:rPr>
+          <w:rFonts w:ascii="Lucida Console" w:eastAsiaTheme="minorHAnsi" w:hAnsi="Lucida Console" w:cs="Lucida Console"/>
           <w:sz w:val="18"/>
           <w:szCs w:val="18"/>
           <w:lang w:val="en-US"/>
@@ -1415,1293 +1344,711 @@
         <w:adjustRightInd w:val="0"/>
         <w:spacing w:after="0"/>
         <w:rPr>
-          <w:rFonts w:ascii="Lucida Console" w:hAnsi="Lucida Console" w:cs="Lucida Console" w:eastAsiaTheme="minorHAnsi"/>
-          <w:sz w:val="18"/>
-          <w:szCs w:val="18"/>
-          <w:lang w:val="en-US"/>
-        </w:rPr>
-      </w:pPr>
-      <w:r>
-        <w:rPr>
-          <w:rFonts w:ascii="Lucida Console" w:hAnsi="Lucida Console" w:cs="Lucida Console" w:eastAsiaTheme="minorHAnsi"/>
+          <w:rFonts w:ascii="Lucida Console" w:eastAsiaTheme="minorHAnsi" w:hAnsi="Lucida Console" w:cs="Lucida Console"/>
+          <w:sz w:val="18"/>
+          <w:szCs w:val="18"/>
+          <w:lang w:val="en-US"/>
+        </w:rPr>
+      </w:pPr>
+      <w:r>
+        <w:rPr>
+          <w:rFonts w:ascii="Lucida Console" w:eastAsiaTheme="minorHAnsi" w:hAnsi="Lucida Console" w:cs="Lucida Console"/>
+          <w:sz w:val="18"/>
+          <w:szCs w:val="18"/>
+          <w:lang w:val="en-US"/>
+        </w:rPr>
+        <w:t>0       0       AngelasAngelicCookies.html =&gt; js/AngelasAngelicCookies.html</w:t>
+      </w:r>
+    </w:p>
+    <w:p>
+      <w:pPr>
+        <w:autoSpaceDE w:val="0"/>
+        <w:autoSpaceDN w:val="0"/>
+        <w:adjustRightInd w:val="0"/>
+        <w:spacing w:after="0"/>
+        <w:rPr>
+          <w:rFonts w:ascii="Lucida Console" w:eastAsiaTheme="minorHAnsi" w:hAnsi="Lucida Console" w:cs="Lucida Console"/>
+          <w:sz w:val="18"/>
+          <w:szCs w:val="18"/>
+          <w:lang w:val="en-US"/>
+        </w:rPr>
+      </w:pPr>
+      <w:r>
+        <w:rPr>
+          <w:rFonts w:ascii="Lucida Console" w:eastAsiaTheme="minorHAnsi" w:hAnsi="Lucida Console" w:cs="Lucida Console"/>
+          <w:sz w:val="18"/>
+          <w:szCs w:val="18"/>
+          <w:lang w:val="en-US"/>
+        </w:rPr>
+        <w:t>0       83      js/form.js</w:t>
+      </w:r>
+    </w:p>
+    <w:p>
+      <w:pPr>
+        <w:autoSpaceDE w:val="0"/>
+        <w:autoSpaceDN w:val="0"/>
+        <w:adjustRightInd w:val="0"/>
+        <w:spacing w:after="0"/>
+        <w:rPr>
+          <w:rFonts w:ascii="Lucida Console" w:eastAsiaTheme="minorHAnsi" w:hAnsi="Lucida Console" w:cs="Lucida Console"/>
+          <w:sz w:val="18"/>
+          <w:szCs w:val="18"/>
+          <w:lang w:val="en-US"/>
+        </w:rPr>
+      </w:pPr>
+      <w:r>
+        <w:rPr>
+          <w:rFonts w:ascii="Lucida Console" w:eastAsiaTheme="minorHAnsi" w:hAnsi="Lucida Console" w:cs="Lucida Console"/>
+          <w:sz w:val="18"/>
+          <w:szCs w:val="18"/>
+          <w:lang w:val="en-US"/>
+        </w:rPr>
+        <w:t>0       32      js/main.js</w:t>
+      </w:r>
+    </w:p>
+    <w:p>
+      <w:pPr>
+        <w:autoSpaceDE w:val="0"/>
+        <w:autoSpaceDN w:val="0"/>
+        <w:adjustRightInd w:val="0"/>
+        <w:spacing w:after="0"/>
+        <w:rPr>
+          <w:rFonts w:ascii="Lucida Console" w:eastAsiaTheme="minorHAnsi" w:hAnsi="Lucida Console" w:cs="Lucida Console"/>
+          <w:sz w:val="18"/>
+          <w:szCs w:val="18"/>
+          <w:lang w:val="en-US"/>
+        </w:rPr>
+      </w:pPr>
+      <w:r>
+        <w:rPr>
+          <w:rFonts w:ascii="Lucida Console" w:eastAsiaTheme="minorHAnsi" w:hAnsi="Lucida Console" w:cs="Lucida Console"/>
+          <w:sz w:val="18"/>
+          <w:szCs w:val="18"/>
+          <w:lang w:val="en-US"/>
+        </w:rPr>
+        <w:t>222     0       nutrition.html</w:t>
+      </w:r>
+    </w:p>
+    <w:p>
+      <w:pPr>
+        <w:autoSpaceDE w:val="0"/>
+        <w:autoSpaceDN w:val="0"/>
+        <w:adjustRightInd w:val="0"/>
+        <w:spacing w:after="0"/>
+        <w:rPr>
+          <w:rFonts w:ascii="Lucida Console" w:eastAsiaTheme="minorHAnsi" w:hAnsi="Lucida Console" w:cs="Lucida Console"/>
+          <w:sz w:val="18"/>
+          <w:szCs w:val="18"/>
+          <w:lang w:val="en-US"/>
+        </w:rPr>
+      </w:pPr>
+      <w:r>
+        <w:rPr>
+          <w:rFonts w:ascii="Lucida Console" w:eastAsiaTheme="minorHAnsi" w:hAnsi="Lucida Console" w:cs="Lucida Console"/>
+          <w:sz w:val="18"/>
+          <w:szCs w:val="18"/>
+          <w:lang w:val="en-US"/>
+        </w:rPr>
+        <w:t>1015    0       .vs/Assignment_LookAndFeel2/config/applicationhost.config</w:t>
+      </w:r>
+    </w:p>
+    <w:p>
+      <w:pPr>
+        <w:autoSpaceDE w:val="0"/>
+        <w:autoSpaceDN w:val="0"/>
+        <w:adjustRightInd w:val="0"/>
+        <w:spacing w:after="0"/>
+        <w:rPr>
+          <w:rFonts w:ascii="Lucida Console" w:eastAsiaTheme="minorHAnsi" w:hAnsi="Lucida Console" w:cs="Lucida Console"/>
+          <w:sz w:val="18"/>
+          <w:szCs w:val="18"/>
+          <w:lang w:val="en-US"/>
+        </w:rPr>
+      </w:pPr>
+      <w:r>
+        <w:rPr>
+          <w:rFonts w:ascii="Lucida Console" w:eastAsiaTheme="minorHAnsi" w:hAnsi="Lucida Console" w:cs="Lucida Console"/>
+          <w:sz w:val="18"/>
+          <w:szCs w:val="18"/>
+          <w:lang w:val="en-US"/>
+        </w:rPr>
+        <w:t>-       -       .vs/slnx.sqlite</w:t>
+      </w:r>
+    </w:p>
+    <w:p>
+      <w:pPr>
+        <w:autoSpaceDE w:val="0"/>
+        <w:autoSpaceDN w:val="0"/>
+        <w:adjustRightInd w:val="0"/>
+        <w:spacing w:after="0"/>
+        <w:rPr>
+          <w:rFonts w:ascii="Lucida Console" w:eastAsiaTheme="minorHAnsi" w:hAnsi="Lucida Console" w:cs="Lucida Console"/>
+          <w:sz w:val="18"/>
+          <w:szCs w:val="18"/>
+          <w:lang w:val="en-US"/>
+        </w:rPr>
+      </w:pPr>
+      <w:r>
+        <w:rPr>
+          <w:rFonts w:ascii="Lucida Console" w:eastAsiaTheme="minorHAnsi" w:hAnsi="Lucida Console" w:cs="Lucida Console"/>
+          <w:sz w:val="18"/>
+          <w:szCs w:val="18"/>
+          <w:lang w:val="en-US"/>
+        </w:rPr>
+        <w:t>-       -       css/proximaNova-regular.ttf</w:t>
+      </w:r>
+    </w:p>
+    <w:p>
+      <w:pPr>
+        <w:autoSpaceDE w:val="0"/>
+        <w:autoSpaceDN w:val="0"/>
+        <w:adjustRightInd w:val="0"/>
+        <w:spacing w:after="0"/>
+        <w:rPr>
+          <w:rFonts w:ascii="Lucida Console" w:eastAsiaTheme="minorHAnsi" w:hAnsi="Lucida Console" w:cs="Lucida Console"/>
+          <w:sz w:val="18"/>
+          <w:szCs w:val="18"/>
+          <w:lang w:val="en-US"/>
+        </w:rPr>
+      </w:pPr>
+      <w:r>
+        <w:rPr>
+          <w:rFonts w:ascii="Lucida Console" w:eastAsiaTheme="minorHAnsi" w:hAnsi="Lucida Console" w:cs="Lucida Console"/>
+          <w:sz w:val="18"/>
+          <w:szCs w:val="18"/>
+          <w:lang w:val="en-US"/>
+        </w:rPr>
+        <w:t>-       -       css/scriptina-regular.ttf</w:t>
+      </w:r>
+    </w:p>
+    <w:p>
+      <w:pPr>
+        <w:autoSpaceDE w:val="0"/>
+        <w:autoSpaceDN w:val="0"/>
+        <w:adjustRightInd w:val="0"/>
+        <w:spacing w:after="0"/>
+        <w:rPr>
+          <w:rFonts w:ascii="Lucida Console" w:eastAsiaTheme="minorHAnsi" w:hAnsi="Lucida Console" w:cs="Lucida Console"/>
+          <w:sz w:val="18"/>
+          <w:szCs w:val="18"/>
+          <w:lang w:val="en-US"/>
+        </w:rPr>
+      </w:pPr>
+      <w:r>
+        <w:rPr>
+          <w:rFonts w:ascii="Lucida Console" w:eastAsiaTheme="minorHAnsi" w:hAnsi="Lucida Console" w:cs="Lucida Console"/>
+          <w:sz w:val="18"/>
+          <w:szCs w:val="18"/>
+          <w:lang w:val="en-US"/>
+        </w:rPr>
+        <w:t>692     0       css/styles.css</w:t>
+      </w:r>
+    </w:p>
+    <w:p>
+      <w:pPr>
+        <w:autoSpaceDE w:val="0"/>
+        <w:autoSpaceDN w:val="0"/>
+        <w:adjustRightInd w:val="0"/>
+        <w:spacing w:after="0"/>
+        <w:rPr>
+          <w:rFonts w:ascii="Lucida Console" w:eastAsiaTheme="minorHAnsi" w:hAnsi="Lucida Console" w:cs="Lucida Console"/>
+          <w:sz w:val="18"/>
+          <w:szCs w:val="18"/>
+          <w:lang w:val="en-US"/>
+        </w:rPr>
+      </w:pPr>
+      <w:r>
+        <w:rPr>
+          <w:rFonts w:ascii="Lucida Console" w:eastAsiaTheme="minorHAnsi" w:hAnsi="Lucida Console" w:cs="Lucida Console"/>
+          <w:sz w:val="18"/>
+          <w:szCs w:val="18"/>
+          <w:lang w:val="en-US"/>
+        </w:rPr>
+        <w:t>-       -       img/Pastry-Platter.jpg</w:t>
+      </w:r>
+    </w:p>
+    <w:p>
+      <w:pPr>
+        <w:autoSpaceDE w:val="0"/>
+        <w:autoSpaceDN w:val="0"/>
+        <w:adjustRightInd w:val="0"/>
+        <w:spacing w:after="0"/>
+        <w:rPr>
+          <w:rFonts w:ascii="Lucida Console" w:eastAsiaTheme="minorHAnsi" w:hAnsi="Lucida Console" w:cs="Lucida Console"/>
+          <w:sz w:val="18"/>
+          <w:szCs w:val="18"/>
+          <w:lang w:val="en-US"/>
+        </w:rPr>
+      </w:pPr>
+      <w:r>
+        <w:rPr>
+          <w:rFonts w:ascii="Lucida Console" w:eastAsiaTheme="minorHAnsi" w:hAnsi="Lucida Console" w:cs="Lucida Console"/>
+          <w:sz w:val="18"/>
+          <w:szCs w:val="18"/>
+          <w:lang w:val="en-US"/>
+        </w:rPr>
+        <w:t>-       -       img/article-top-bg.png</w:t>
+      </w:r>
+    </w:p>
+    <w:p>
+      <w:pPr>
+        <w:autoSpaceDE w:val="0"/>
+        <w:autoSpaceDN w:val="0"/>
+        <w:adjustRightInd w:val="0"/>
+        <w:spacing w:after="0"/>
+        <w:rPr>
+          <w:rFonts w:ascii="Lucida Console" w:eastAsiaTheme="minorHAnsi" w:hAnsi="Lucida Console" w:cs="Lucida Console"/>
+          <w:sz w:val="18"/>
+          <w:szCs w:val="18"/>
+          <w:lang w:val="en-US"/>
+        </w:rPr>
+      </w:pPr>
+      <w:r>
+        <w:rPr>
+          <w:rFonts w:ascii="Lucida Console" w:eastAsiaTheme="minorHAnsi" w:hAnsi="Lucida Console" w:cs="Lucida Console"/>
+          <w:sz w:val="18"/>
+          <w:szCs w:val="18"/>
+          <w:lang w:val="en-US"/>
+        </w:rPr>
+        <w:t>-       -       img/bg-bake.jpg</w:t>
+      </w:r>
+    </w:p>
+    <w:p>
+      <w:pPr>
+        <w:autoSpaceDE w:val="0"/>
+        <w:autoSpaceDN w:val="0"/>
+        <w:adjustRightInd w:val="0"/>
+        <w:spacing w:after="0"/>
+        <w:rPr>
+          <w:rFonts w:ascii="Lucida Console" w:eastAsiaTheme="minorHAnsi" w:hAnsi="Lucida Console" w:cs="Lucida Console"/>
+          <w:sz w:val="18"/>
+          <w:szCs w:val="18"/>
+          <w:lang w:val="en-US"/>
+        </w:rPr>
+      </w:pPr>
+      <w:r>
+        <w:rPr>
+          <w:rFonts w:ascii="Lucida Console" w:eastAsiaTheme="minorHAnsi" w:hAnsi="Lucida Console" w:cs="Lucida Console"/>
+          <w:sz w:val="18"/>
+          <w:szCs w:val="18"/>
+          <w:lang w:val="en-US"/>
+        </w:rPr>
+        <w:t>-       -       img/bg-breakfast2.jpg</w:t>
+      </w:r>
+    </w:p>
+    <w:p>
+      <w:pPr>
+        <w:autoSpaceDE w:val="0"/>
+        <w:autoSpaceDN w:val="0"/>
+        <w:adjustRightInd w:val="0"/>
+        <w:spacing w:after="0"/>
+        <w:rPr>
+          <w:rFonts w:ascii="Lucida Console" w:eastAsiaTheme="minorHAnsi" w:hAnsi="Lucida Console" w:cs="Lucida Console"/>
+          <w:sz w:val="18"/>
+          <w:szCs w:val="18"/>
+          <w:lang w:val="en-US"/>
+        </w:rPr>
+      </w:pPr>
+      <w:r>
+        <w:rPr>
+          <w:rFonts w:ascii="Lucida Console" w:eastAsiaTheme="minorHAnsi" w:hAnsi="Lucida Console" w:cs="Lucida Console"/>
           <w:sz w:val="18"/>
           <w:szCs w:val="18"/>
           <w:lang w:val="en-US"/>
         </w:rPr>
         <w:lastRenderedPageBreak/>
-        <w:t xml:space="preserve">0       0       AngelasAngelicCookies.html =&gt; </w:t>
-      </w:r>
-      <w:proofErr w:type="spellStart"/>
-      <w:r>
-        <w:rPr>
-          <w:rFonts w:ascii="Lucida Console" w:hAnsi="Lucida Console" w:cs="Lucida Console" w:eastAsiaTheme="minorHAnsi"/>
-          <w:sz w:val="18"/>
-          <w:szCs w:val="18"/>
-          <w:lang w:val="en-US"/>
-        </w:rPr>
-        <w:t>js</w:t>
-      </w:r>
-      <w:proofErr w:type="spellEnd"/>
-      <w:r>
-        <w:rPr>
-          <w:rFonts w:ascii="Lucida Console" w:hAnsi="Lucida Console" w:cs="Lucida Console" w:eastAsiaTheme="minorHAnsi"/>
-          <w:sz w:val="18"/>
-          <w:szCs w:val="18"/>
-          <w:lang w:val="en-US"/>
-        </w:rPr>
-        <w:t>/AngelasAngelicCookies.html</w:t>
-      </w:r>
-    </w:p>
-    <w:p>
-      <w:pPr>
-        <w:autoSpaceDE w:val="0"/>
-        <w:autoSpaceDN w:val="0"/>
-        <w:adjustRightInd w:val="0"/>
-        <w:spacing w:after="0"/>
-        <w:rPr>
-          <w:rFonts w:ascii="Lucida Console" w:hAnsi="Lucida Console" w:cs="Lucida Console" w:eastAsiaTheme="minorHAnsi"/>
-          <w:sz w:val="18"/>
-          <w:szCs w:val="18"/>
-          <w:lang w:val="en-US"/>
-        </w:rPr>
-      </w:pPr>
-      <w:r>
-        <w:rPr>
-          <w:rFonts w:ascii="Lucida Console" w:hAnsi="Lucida Console" w:cs="Lucida Console" w:eastAsiaTheme="minorHAnsi"/>
-          <w:sz w:val="18"/>
-          <w:szCs w:val="18"/>
-          <w:lang w:val="en-US"/>
-        </w:rPr>
-        <w:t xml:space="preserve">0       83      </w:t>
-      </w:r>
-      <w:proofErr w:type="spellStart"/>
-      <w:r>
-        <w:rPr>
-          <w:rFonts w:ascii="Lucida Console" w:hAnsi="Lucida Console" w:cs="Lucida Console" w:eastAsiaTheme="minorHAnsi"/>
-          <w:sz w:val="18"/>
-          <w:szCs w:val="18"/>
-          <w:lang w:val="en-US"/>
-        </w:rPr>
-        <w:t>js</w:t>
-      </w:r>
-      <w:proofErr w:type="spellEnd"/>
-      <w:r>
-        <w:rPr>
-          <w:rFonts w:ascii="Lucida Console" w:hAnsi="Lucida Console" w:cs="Lucida Console" w:eastAsiaTheme="minorHAnsi"/>
-          <w:sz w:val="18"/>
-          <w:szCs w:val="18"/>
-          <w:lang w:val="en-US"/>
-        </w:rPr>
-        <w:t>/form.js</w:t>
-      </w:r>
-    </w:p>
-    <w:p>
-      <w:pPr>
-        <w:autoSpaceDE w:val="0"/>
-        <w:autoSpaceDN w:val="0"/>
-        <w:adjustRightInd w:val="0"/>
-        <w:spacing w:after="0"/>
-        <w:rPr>
-          <w:rFonts w:ascii="Lucida Console" w:hAnsi="Lucida Console" w:cs="Lucida Console" w:eastAsiaTheme="minorHAnsi"/>
-          <w:sz w:val="18"/>
-          <w:szCs w:val="18"/>
-          <w:lang w:val="en-US"/>
-        </w:rPr>
-      </w:pPr>
-      <w:r>
-        <w:rPr>
-          <w:rFonts w:ascii="Lucida Console" w:hAnsi="Lucida Console" w:cs="Lucida Console" w:eastAsiaTheme="minorHAnsi"/>
-          <w:sz w:val="18"/>
-          <w:szCs w:val="18"/>
-          <w:lang w:val="en-US"/>
-        </w:rPr>
-        <w:t xml:space="preserve">0       32      </w:t>
-      </w:r>
-      <w:proofErr w:type="spellStart"/>
-      <w:r>
-        <w:rPr>
-          <w:rFonts w:ascii="Lucida Console" w:hAnsi="Lucida Console" w:cs="Lucida Console" w:eastAsiaTheme="minorHAnsi"/>
-          <w:sz w:val="18"/>
-          <w:szCs w:val="18"/>
-          <w:lang w:val="en-US"/>
-        </w:rPr>
-        <w:t>js</w:t>
-      </w:r>
-      <w:proofErr w:type="spellEnd"/>
-      <w:r>
-        <w:rPr>
-          <w:rFonts w:ascii="Lucida Console" w:hAnsi="Lucida Console" w:cs="Lucida Console" w:eastAsiaTheme="minorHAnsi"/>
-          <w:sz w:val="18"/>
-          <w:szCs w:val="18"/>
-          <w:lang w:val="en-US"/>
-        </w:rPr>
-        <w:t>/main.js</w:t>
-      </w:r>
-    </w:p>
-    <w:p>
-      <w:pPr>
-        <w:autoSpaceDE w:val="0"/>
-        <w:autoSpaceDN w:val="0"/>
-        <w:adjustRightInd w:val="0"/>
-        <w:spacing w:after="0"/>
-        <w:rPr>
-          <w:rFonts w:ascii="Lucida Console" w:hAnsi="Lucida Console" w:cs="Lucida Console" w:eastAsiaTheme="minorHAnsi"/>
-          <w:sz w:val="18"/>
-          <w:szCs w:val="18"/>
-          <w:lang w:val="en-US"/>
-        </w:rPr>
-      </w:pPr>
-      <w:r>
-        <w:rPr>
-          <w:rFonts w:ascii="Lucida Console" w:hAnsi="Lucida Console" w:cs="Lucida Console" w:eastAsiaTheme="minorHAnsi"/>
-          <w:sz w:val="18"/>
-          <w:szCs w:val="18"/>
-          <w:lang w:val="en-US"/>
-        </w:rPr>
-        <w:t>222     0       nutrition.html</w:t>
-      </w:r>
-    </w:p>
-    <w:p>
-      <w:pPr>
-        <w:autoSpaceDE w:val="0"/>
-        <w:autoSpaceDN w:val="0"/>
-        <w:adjustRightInd w:val="0"/>
-        <w:spacing w:after="0"/>
-        <w:rPr>
-          <w:rFonts w:ascii="Lucida Console" w:hAnsi="Lucida Console" w:cs="Lucida Console" w:eastAsiaTheme="minorHAnsi"/>
-          <w:sz w:val="18"/>
-          <w:szCs w:val="18"/>
-          <w:lang w:val="en-US"/>
-        </w:rPr>
-      </w:pPr>
-      <w:r>
-        <w:rPr>
-          <w:rFonts w:ascii="Lucida Console" w:hAnsi="Lucida Console" w:cs="Lucida Console" w:eastAsiaTheme="minorHAnsi"/>
-          <w:sz w:val="18"/>
-          <w:szCs w:val="18"/>
-          <w:lang w:val="en-US"/>
-        </w:rPr>
-        <w:t>1015    0       .vs/Assignment_LookAndFeel2/config/</w:t>
-      </w:r>
-      <w:proofErr w:type="spellStart"/>
-      <w:r>
-        <w:rPr>
-          <w:rFonts w:ascii="Lucida Console" w:hAnsi="Lucida Console" w:cs="Lucida Console" w:eastAsiaTheme="minorHAnsi"/>
-          <w:sz w:val="18"/>
-          <w:szCs w:val="18"/>
-          <w:lang w:val="en-US"/>
-        </w:rPr>
-        <w:t>applicationhost.config</w:t>
-      </w:r>
-      <w:proofErr w:type="spellEnd"/>
-    </w:p>
-    <w:p>
-      <w:pPr>
-        <w:autoSpaceDE w:val="0"/>
-        <w:autoSpaceDN w:val="0"/>
-        <w:adjustRightInd w:val="0"/>
-        <w:spacing w:after="0"/>
-        <w:rPr>
-          <w:rFonts w:ascii="Lucida Console" w:hAnsi="Lucida Console" w:cs="Lucida Console" w:eastAsiaTheme="minorHAnsi"/>
-          <w:sz w:val="18"/>
-          <w:szCs w:val="18"/>
-          <w:lang w:val="en-US"/>
-        </w:rPr>
-      </w:pPr>
-      <w:r>
-        <w:rPr>
-          <w:rFonts w:ascii="Lucida Console" w:hAnsi="Lucida Console" w:cs="Lucida Console" w:eastAsiaTheme="minorHAnsi"/>
-          <w:sz w:val="18"/>
-          <w:szCs w:val="18"/>
-          <w:lang w:val="en-US"/>
-        </w:rPr>
-        <w:t>-       -       .vs/</w:t>
-      </w:r>
-      <w:proofErr w:type="spellStart"/>
-      <w:r>
-        <w:rPr>
-          <w:rFonts w:ascii="Lucida Console" w:hAnsi="Lucida Console" w:cs="Lucida Console" w:eastAsiaTheme="minorHAnsi"/>
-          <w:sz w:val="18"/>
-          <w:szCs w:val="18"/>
-          <w:lang w:val="en-US"/>
-        </w:rPr>
-        <w:t>slnx.sqlite</w:t>
-      </w:r>
-      <w:proofErr w:type="spellEnd"/>
-    </w:p>
-    <w:p>
-      <w:pPr>
-        <w:autoSpaceDE w:val="0"/>
-        <w:autoSpaceDN w:val="0"/>
-        <w:adjustRightInd w:val="0"/>
-        <w:spacing w:after="0"/>
-        <w:rPr>
-          <w:rFonts w:ascii="Lucida Console" w:hAnsi="Lucida Console" w:cs="Lucida Console" w:eastAsiaTheme="minorHAnsi"/>
-          <w:sz w:val="18"/>
-          <w:szCs w:val="18"/>
-          <w:lang w:val="en-US"/>
-        </w:rPr>
-      </w:pPr>
-      <w:r>
-        <w:rPr>
-          <w:rFonts w:ascii="Lucida Console" w:hAnsi="Lucida Console" w:cs="Lucida Console" w:eastAsiaTheme="minorHAnsi"/>
-          <w:sz w:val="18"/>
-          <w:szCs w:val="18"/>
-          <w:lang w:val="en-US"/>
-        </w:rPr>
-        <w:t xml:space="preserve">-       -       </w:t>
-      </w:r>
-      <w:proofErr w:type="spellStart"/>
-      <w:r>
-        <w:rPr>
-          <w:rFonts w:ascii="Lucida Console" w:hAnsi="Lucida Console" w:cs="Lucida Console" w:eastAsiaTheme="minorHAnsi"/>
-          <w:sz w:val="18"/>
-          <w:szCs w:val="18"/>
-          <w:lang w:val="en-US"/>
-        </w:rPr>
-        <w:t>css</w:t>
-      </w:r>
-      <w:proofErr w:type="spellEnd"/>
-      <w:r>
-        <w:rPr>
-          <w:rFonts w:ascii="Lucida Console" w:hAnsi="Lucida Console" w:cs="Lucida Console" w:eastAsiaTheme="minorHAnsi"/>
-          <w:sz w:val="18"/>
-          <w:szCs w:val="18"/>
-          <w:lang w:val="en-US"/>
-        </w:rPr>
-        <w:t>/proximaNova-regular.ttf</w:t>
-      </w:r>
-    </w:p>
-    <w:p>
-      <w:pPr>
-        <w:autoSpaceDE w:val="0"/>
-        <w:autoSpaceDN w:val="0"/>
-        <w:adjustRightInd w:val="0"/>
-        <w:spacing w:after="0"/>
-        <w:rPr>
-          <w:rFonts w:ascii="Lucida Console" w:hAnsi="Lucida Console" w:cs="Lucida Console" w:eastAsiaTheme="minorHAnsi"/>
-          <w:sz w:val="18"/>
-          <w:szCs w:val="18"/>
-          <w:lang w:val="en-US"/>
-        </w:rPr>
-      </w:pPr>
-      <w:r>
-        <w:rPr>
-          <w:rFonts w:ascii="Lucida Console" w:hAnsi="Lucida Console" w:cs="Lucida Console" w:eastAsiaTheme="minorHAnsi"/>
-          <w:sz w:val="18"/>
-          <w:szCs w:val="18"/>
-          <w:lang w:val="en-US"/>
-        </w:rPr>
-        <w:t xml:space="preserve">-       -       </w:t>
-      </w:r>
-      <w:proofErr w:type="spellStart"/>
-      <w:r>
-        <w:rPr>
-          <w:rFonts w:ascii="Lucida Console" w:hAnsi="Lucida Console" w:cs="Lucida Console" w:eastAsiaTheme="minorHAnsi"/>
-          <w:sz w:val="18"/>
-          <w:szCs w:val="18"/>
-          <w:lang w:val="en-US"/>
-        </w:rPr>
-        <w:t>css</w:t>
-      </w:r>
-      <w:proofErr w:type="spellEnd"/>
-      <w:r>
-        <w:rPr>
-          <w:rFonts w:ascii="Lucida Console" w:hAnsi="Lucida Console" w:cs="Lucida Console" w:eastAsiaTheme="minorHAnsi"/>
-          <w:sz w:val="18"/>
-          <w:szCs w:val="18"/>
-          <w:lang w:val="en-US"/>
-        </w:rPr>
-        <w:t>/scriptina-regular.ttf</w:t>
-      </w:r>
-    </w:p>
-    <w:p>
-      <w:pPr>
-        <w:autoSpaceDE w:val="0"/>
-        <w:autoSpaceDN w:val="0"/>
-        <w:adjustRightInd w:val="0"/>
-        <w:spacing w:after="0"/>
-        <w:rPr>
-          <w:rFonts w:ascii="Lucida Console" w:hAnsi="Lucida Console" w:cs="Lucida Console" w:eastAsiaTheme="minorHAnsi"/>
-          <w:sz w:val="18"/>
-          <w:szCs w:val="18"/>
-          <w:lang w:val="en-US"/>
-        </w:rPr>
-      </w:pPr>
-      <w:r>
-        <w:rPr>
-          <w:rFonts w:ascii="Lucida Console" w:hAnsi="Lucida Console" w:cs="Lucida Console" w:eastAsiaTheme="minorHAnsi"/>
-          <w:sz w:val="18"/>
-          <w:szCs w:val="18"/>
-          <w:lang w:val="en-US"/>
-        </w:rPr>
-        <w:t xml:space="preserve">692     0       </w:t>
-      </w:r>
-      <w:proofErr w:type="spellStart"/>
-      <w:r>
-        <w:rPr>
-          <w:rFonts w:ascii="Lucida Console" w:hAnsi="Lucida Console" w:cs="Lucida Console" w:eastAsiaTheme="minorHAnsi"/>
-          <w:sz w:val="18"/>
-          <w:szCs w:val="18"/>
-          <w:lang w:val="en-US"/>
-        </w:rPr>
-        <w:t>css</w:t>
-      </w:r>
-      <w:proofErr w:type="spellEnd"/>
-      <w:r>
-        <w:rPr>
-          <w:rFonts w:ascii="Lucida Console" w:hAnsi="Lucida Console" w:cs="Lucida Console" w:eastAsiaTheme="minorHAnsi"/>
-          <w:sz w:val="18"/>
-          <w:szCs w:val="18"/>
-          <w:lang w:val="en-US"/>
-        </w:rPr>
-        <w:t>/styles.css</w:t>
-      </w:r>
-    </w:p>
-    <w:p>
-      <w:pPr>
-        <w:autoSpaceDE w:val="0"/>
-        <w:autoSpaceDN w:val="0"/>
-        <w:adjustRightInd w:val="0"/>
-        <w:spacing w:after="0"/>
-        <w:rPr>
-          <w:rFonts w:ascii="Lucida Console" w:hAnsi="Lucida Console" w:cs="Lucida Console" w:eastAsiaTheme="minorHAnsi"/>
-          <w:sz w:val="18"/>
-          <w:szCs w:val="18"/>
-          <w:lang w:val="en-US"/>
-        </w:rPr>
-      </w:pPr>
-      <w:r>
-        <w:rPr>
-          <w:rFonts w:ascii="Lucida Console" w:hAnsi="Lucida Console" w:cs="Lucida Console" w:eastAsiaTheme="minorHAnsi"/>
-          <w:sz w:val="18"/>
-          <w:szCs w:val="18"/>
-          <w:lang w:val="en-US"/>
-        </w:rPr>
-        <w:t xml:space="preserve">-       -       </w:t>
-      </w:r>
-      <w:proofErr w:type="spellStart"/>
-      <w:r>
-        <w:rPr>
-          <w:rFonts w:ascii="Lucida Console" w:hAnsi="Lucida Console" w:cs="Lucida Console" w:eastAsiaTheme="minorHAnsi"/>
-          <w:sz w:val="18"/>
-          <w:szCs w:val="18"/>
-          <w:lang w:val="en-US"/>
-        </w:rPr>
-        <w:t>img</w:t>
-      </w:r>
-      <w:proofErr w:type="spellEnd"/>
-      <w:r>
-        <w:rPr>
-          <w:rFonts w:ascii="Lucida Console" w:hAnsi="Lucida Console" w:cs="Lucida Console" w:eastAsiaTheme="minorHAnsi"/>
-          <w:sz w:val="18"/>
-          <w:szCs w:val="18"/>
-          <w:lang w:val="en-US"/>
-        </w:rPr>
-        <w:t>/Pastry-Platter.jpg</w:t>
-      </w:r>
-    </w:p>
-    <w:p>
-      <w:pPr>
-        <w:autoSpaceDE w:val="0"/>
-        <w:autoSpaceDN w:val="0"/>
-        <w:adjustRightInd w:val="0"/>
-        <w:spacing w:after="0"/>
-        <w:rPr>
-          <w:rFonts w:ascii="Lucida Console" w:hAnsi="Lucida Console" w:cs="Lucida Console" w:eastAsiaTheme="minorHAnsi"/>
-          <w:sz w:val="18"/>
-          <w:szCs w:val="18"/>
-          <w:lang w:val="en-US"/>
-        </w:rPr>
-      </w:pPr>
-      <w:r>
-        <w:rPr>
-          <w:rFonts w:ascii="Lucida Console" w:hAnsi="Lucida Console" w:cs="Lucida Console" w:eastAsiaTheme="minorHAnsi"/>
-          <w:sz w:val="18"/>
-          <w:szCs w:val="18"/>
-          <w:lang w:val="en-US"/>
-        </w:rPr>
-        <w:t xml:space="preserve">-       -       </w:t>
-      </w:r>
-      <w:proofErr w:type="spellStart"/>
-      <w:r>
-        <w:rPr>
-          <w:rFonts w:ascii="Lucida Console" w:hAnsi="Lucida Console" w:cs="Lucida Console" w:eastAsiaTheme="minorHAnsi"/>
-          <w:sz w:val="18"/>
-          <w:szCs w:val="18"/>
-          <w:lang w:val="en-US"/>
-        </w:rPr>
-        <w:t>img</w:t>
-      </w:r>
-      <w:proofErr w:type="spellEnd"/>
-      <w:r>
-        <w:rPr>
-          <w:rFonts w:ascii="Lucida Console" w:hAnsi="Lucida Console" w:cs="Lucida Console" w:eastAsiaTheme="minorHAnsi"/>
-          <w:sz w:val="18"/>
-          <w:szCs w:val="18"/>
-          <w:lang w:val="en-US"/>
-        </w:rPr>
-        <w:t>/article-top-bg.png</w:t>
-      </w:r>
-    </w:p>
-    <w:p>
-      <w:pPr>
-        <w:autoSpaceDE w:val="0"/>
-        <w:autoSpaceDN w:val="0"/>
-        <w:adjustRightInd w:val="0"/>
-        <w:spacing w:after="0"/>
-        <w:rPr>
-          <w:rFonts w:ascii="Lucida Console" w:hAnsi="Lucida Console" w:cs="Lucida Console" w:eastAsiaTheme="minorHAnsi"/>
-          <w:sz w:val="18"/>
-          <w:szCs w:val="18"/>
-          <w:lang w:val="en-US"/>
-        </w:rPr>
-      </w:pPr>
-      <w:r>
-        <w:rPr>
-          <w:rFonts w:ascii="Lucida Console" w:hAnsi="Lucida Console" w:cs="Lucida Console" w:eastAsiaTheme="minorHAnsi"/>
-          <w:sz w:val="18"/>
-          <w:szCs w:val="18"/>
-          <w:lang w:val="en-US"/>
-        </w:rPr>
-        <w:t xml:space="preserve">-       -       </w:t>
-      </w:r>
-      <w:proofErr w:type="spellStart"/>
-      <w:r>
-        <w:rPr>
-          <w:rFonts w:ascii="Lucida Console" w:hAnsi="Lucida Console" w:cs="Lucida Console" w:eastAsiaTheme="minorHAnsi"/>
-          <w:sz w:val="18"/>
-          <w:szCs w:val="18"/>
-          <w:lang w:val="en-US"/>
-        </w:rPr>
-        <w:t>img</w:t>
-      </w:r>
-      <w:proofErr w:type="spellEnd"/>
-      <w:r>
-        <w:rPr>
-          <w:rFonts w:ascii="Lucida Console" w:hAnsi="Lucida Console" w:cs="Lucida Console" w:eastAsiaTheme="minorHAnsi"/>
-          <w:sz w:val="18"/>
-          <w:szCs w:val="18"/>
-          <w:lang w:val="en-US"/>
-        </w:rPr>
-        <w:t>/bg-bake.jpg</w:t>
-      </w:r>
-    </w:p>
-    <w:p>
-      <w:pPr>
-        <w:autoSpaceDE w:val="0"/>
-        <w:autoSpaceDN w:val="0"/>
-        <w:adjustRightInd w:val="0"/>
-        <w:spacing w:after="0"/>
-        <w:rPr>
-          <w:rFonts w:ascii="Lucida Console" w:hAnsi="Lucida Console" w:cs="Lucida Console" w:eastAsiaTheme="minorHAnsi"/>
-          <w:sz w:val="18"/>
-          <w:szCs w:val="18"/>
-          <w:lang w:val="en-US"/>
-        </w:rPr>
-      </w:pPr>
-      <w:r>
-        <w:rPr>
-          <w:rFonts w:ascii="Lucida Console" w:hAnsi="Lucida Console" w:cs="Lucida Console" w:eastAsiaTheme="minorHAnsi"/>
-          <w:sz w:val="18"/>
-          <w:szCs w:val="18"/>
-          <w:lang w:val="en-US"/>
-        </w:rPr>
-        <w:t xml:space="preserve">-       -       </w:t>
-      </w:r>
-      <w:proofErr w:type="spellStart"/>
-      <w:r>
-        <w:rPr>
-          <w:rFonts w:ascii="Lucida Console" w:hAnsi="Lucida Console" w:cs="Lucida Console" w:eastAsiaTheme="minorHAnsi"/>
-          <w:sz w:val="18"/>
-          <w:szCs w:val="18"/>
-          <w:lang w:val="en-US"/>
-        </w:rPr>
-        <w:t>img</w:t>
-      </w:r>
-      <w:proofErr w:type="spellEnd"/>
-      <w:r>
-        <w:rPr>
-          <w:rFonts w:ascii="Lucida Console" w:hAnsi="Lucida Console" w:cs="Lucida Console" w:eastAsiaTheme="minorHAnsi"/>
-          <w:sz w:val="18"/>
-          <w:szCs w:val="18"/>
-          <w:lang w:val="en-US"/>
-        </w:rPr>
-        <w:t>/bg-breakfast2.jpg</w:t>
-      </w:r>
-    </w:p>
-    <w:p>
-      <w:pPr>
-        <w:autoSpaceDE w:val="0"/>
-        <w:autoSpaceDN w:val="0"/>
-        <w:adjustRightInd w:val="0"/>
-        <w:spacing w:after="0"/>
-        <w:rPr>
-          <w:rFonts w:ascii="Lucida Console" w:hAnsi="Lucida Console" w:cs="Lucida Console" w:eastAsiaTheme="minorHAnsi"/>
-          <w:sz w:val="18"/>
-          <w:szCs w:val="18"/>
-          <w:lang w:val="en-US"/>
-        </w:rPr>
-      </w:pPr>
-      <w:r>
-        <w:rPr>
-          <w:rFonts w:ascii="Lucida Console" w:hAnsi="Lucida Console" w:cs="Lucida Console" w:eastAsiaTheme="minorHAnsi"/>
-          <w:sz w:val="18"/>
-          <w:szCs w:val="18"/>
-          <w:lang w:val="en-US"/>
-        </w:rPr>
-        <w:t xml:space="preserve">-       -       </w:t>
-      </w:r>
-      <w:proofErr w:type="spellStart"/>
-      <w:r>
-        <w:rPr>
-          <w:rFonts w:ascii="Lucida Console" w:hAnsi="Lucida Console" w:cs="Lucida Console" w:eastAsiaTheme="minorHAnsi"/>
-          <w:sz w:val="18"/>
-          <w:szCs w:val="18"/>
-          <w:lang w:val="en-US"/>
-        </w:rPr>
-        <w:t>img</w:t>
-      </w:r>
-      <w:proofErr w:type="spellEnd"/>
-      <w:r>
-        <w:rPr>
-          <w:rFonts w:ascii="Lucida Console" w:hAnsi="Lucida Console" w:cs="Lucida Console" w:eastAsiaTheme="minorHAnsi"/>
-          <w:sz w:val="18"/>
-          <w:szCs w:val="18"/>
-          <w:lang w:val="en-US"/>
-        </w:rPr>
-        <w:t>/bg-breakfast4.jpg</w:t>
-      </w:r>
-    </w:p>
-    <w:p>
-      <w:pPr>
-        <w:autoSpaceDE w:val="0"/>
-        <w:autoSpaceDN w:val="0"/>
-        <w:adjustRightInd w:val="0"/>
-        <w:spacing w:after="0"/>
-        <w:rPr>
-          <w:rFonts w:ascii="Lucida Console" w:hAnsi="Lucida Console" w:cs="Lucida Console" w:eastAsiaTheme="minorHAnsi"/>
-          <w:sz w:val="18"/>
-          <w:szCs w:val="18"/>
-          <w:lang w:val="en-US"/>
-        </w:rPr>
-      </w:pPr>
-      <w:r>
-        <w:rPr>
-          <w:rFonts w:ascii="Lucida Console" w:hAnsi="Lucida Console" w:cs="Lucida Console" w:eastAsiaTheme="minorHAnsi"/>
-          <w:sz w:val="18"/>
-          <w:szCs w:val="18"/>
-          <w:lang w:val="en-US"/>
-        </w:rPr>
-        <w:t xml:space="preserve">-       -       </w:t>
-      </w:r>
-      <w:proofErr w:type="spellStart"/>
-      <w:r>
-        <w:rPr>
-          <w:rFonts w:ascii="Lucida Console" w:hAnsi="Lucida Console" w:cs="Lucida Console" w:eastAsiaTheme="minorHAnsi"/>
-          <w:sz w:val="18"/>
-          <w:szCs w:val="18"/>
-          <w:lang w:val="en-US"/>
-        </w:rPr>
-        <w:t>img</w:t>
-      </w:r>
-      <w:proofErr w:type="spellEnd"/>
-      <w:r>
-        <w:rPr>
-          <w:rFonts w:ascii="Lucida Console" w:hAnsi="Lucida Console" w:cs="Lucida Console" w:eastAsiaTheme="minorHAnsi"/>
-          <w:sz w:val="18"/>
-          <w:szCs w:val="18"/>
-          <w:lang w:val="en-US"/>
-        </w:rPr>
-        <w:t>/bg-slide5.jpg</w:t>
-      </w:r>
-    </w:p>
-    <w:p>
-      <w:pPr>
-        <w:autoSpaceDE w:val="0"/>
-        <w:autoSpaceDN w:val="0"/>
-        <w:adjustRightInd w:val="0"/>
-        <w:spacing w:after="0"/>
-        <w:rPr>
-          <w:rFonts w:ascii="Lucida Console" w:hAnsi="Lucida Console" w:cs="Lucida Console" w:eastAsiaTheme="minorHAnsi"/>
-          <w:sz w:val="18"/>
-          <w:szCs w:val="18"/>
-          <w:lang w:val="en-US"/>
-        </w:rPr>
-      </w:pPr>
-      <w:r>
-        <w:rPr>
-          <w:rFonts w:ascii="Lucida Console" w:hAnsi="Lucida Console" w:cs="Lucida Console" w:eastAsiaTheme="minorHAnsi"/>
-          <w:sz w:val="18"/>
-          <w:szCs w:val="18"/>
-          <w:lang w:val="en-US"/>
-        </w:rPr>
-        <w:t xml:space="preserve">-       -       </w:t>
-      </w:r>
-      <w:proofErr w:type="spellStart"/>
-      <w:r>
-        <w:rPr>
-          <w:rFonts w:ascii="Lucida Console" w:hAnsi="Lucida Console" w:cs="Lucida Console" w:eastAsiaTheme="minorHAnsi"/>
-          <w:sz w:val="18"/>
-          <w:szCs w:val="18"/>
-          <w:lang w:val="en-US"/>
-        </w:rPr>
-        <w:t>img</w:t>
-      </w:r>
-      <w:proofErr w:type="spellEnd"/>
-      <w:r>
-        <w:rPr>
-          <w:rFonts w:ascii="Lucida Console" w:hAnsi="Lucida Console" w:cs="Lucida Console" w:eastAsiaTheme="minorHAnsi"/>
-          <w:sz w:val="18"/>
-          <w:szCs w:val="18"/>
-          <w:lang w:val="en-US"/>
-        </w:rPr>
-        <w:t>/bg-slide6.jpg</w:t>
-      </w:r>
-    </w:p>
-    <w:p>
-      <w:pPr>
-        <w:autoSpaceDE w:val="0"/>
-        <w:autoSpaceDN w:val="0"/>
-        <w:adjustRightInd w:val="0"/>
-        <w:spacing w:after="0"/>
-        <w:rPr>
-          <w:rFonts w:ascii="Lucida Console" w:hAnsi="Lucida Console" w:cs="Lucida Console" w:eastAsiaTheme="minorHAnsi"/>
-          <w:sz w:val="18"/>
-          <w:szCs w:val="18"/>
-          <w:lang w:val="en-US"/>
-        </w:rPr>
-      </w:pPr>
-      <w:r>
-        <w:rPr>
-          <w:rFonts w:ascii="Lucida Console" w:hAnsi="Lucida Console" w:cs="Lucida Console" w:eastAsiaTheme="minorHAnsi"/>
-          <w:sz w:val="18"/>
-          <w:szCs w:val="18"/>
-          <w:lang w:val="en-US"/>
-        </w:rPr>
-        <w:t xml:space="preserve">-       -       </w:t>
-      </w:r>
-      <w:proofErr w:type="spellStart"/>
-      <w:r>
-        <w:rPr>
-          <w:rFonts w:ascii="Lucida Console" w:hAnsi="Lucida Console" w:cs="Lucida Console" w:eastAsiaTheme="minorHAnsi"/>
-          <w:sz w:val="18"/>
-          <w:szCs w:val="18"/>
-          <w:lang w:val="en-US"/>
-        </w:rPr>
-        <w:t>img</w:t>
-      </w:r>
-      <w:proofErr w:type="spellEnd"/>
-      <w:r>
-        <w:rPr>
-          <w:rFonts w:ascii="Lucida Console" w:hAnsi="Lucida Console" w:cs="Lucida Console" w:eastAsiaTheme="minorHAnsi"/>
-          <w:sz w:val="18"/>
-          <w:szCs w:val="18"/>
-          <w:lang w:val="en-US"/>
-        </w:rPr>
-        <w:t>/bg-slides.jpg</w:t>
-      </w:r>
-    </w:p>
-    <w:p>
-      <w:pPr>
-        <w:autoSpaceDE w:val="0"/>
-        <w:autoSpaceDN w:val="0"/>
-        <w:adjustRightInd w:val="0"/>
-        <w:spacing w:after="0"/>
-        <w:rPr>
-          <w:rFonts w:ascii="Lucida Console" w:hAnsi="Lucida Console" w:cs="Lucida Console" w:eastAsiaTheme="minorHAnsi"/>
-          <w:sz w:val="18"/>
-          <w:szCs w:val="18"/>
-          <w:lang w:val="en-US"/>
-        </w:rPr>
-      </w:pPr>
-      <w:r>
-        <w:rPr>
-          <w:rFonts w:ascii="Lucida Console" w:hAnsi="Lucida Console" w:cs="Lucida Console" w:eastAsiaTheme="minorHAnsi"/>
-          <w:sz w:val="18"/>
-          <w:szCs w:val="18"/>
-          <w:lang w:val="en-US"/>
-        </w:rPr>
-        <w:t xml:space="preserve">-       -       </w:t>
-      </w:r>
-      <w:proofErr w:type="spellStart"/>
-      <w:r>
-        <w:rPr>
-          <w:rFonts w:ascii="Lucida Console" w:hAnsi="Lucida Console" w:cs="Lucida Console" w:eastAsiaTheme="minorHAnsi"/>
-          <w:sz w:val="18"/>
-          <w:szCs w:val="18"/>
-          <w:lang w:val="en-US"/>
-        </w:rPr>
-        <w:t>img</w:t>
-      </w:r>
-      <w:proofErr w:type="spellEnd"/>
-      <w:r>
-        <w:rPr>
-          <w:rFonts w:ascii="Lucida Console" w:hAnsi="Lucida Console" w:cs="Lucida Console" w:eastAsiaTheme="minorHAnsi"/>
-          <w:sz w:val="18"/>
-          <w:szCs w:val="18"/>
-          <w:lang w:val="en-US"/>
-        </w:rPr>
-        <w:t>/bg-slides1.jpg</w:t>
-      </w:r>
-    </w:p>
-    <w:p>
-      <w:pPr>
-        <w:autoSpaceDE w:val="0"/>
-        <w:autoSpaceDN w:val="0"/>
-        <w:adjustRightInd w:val="0"/>
-        <w:spacing w:after="0"/>
-        <w:rPr>
-          <w:rFonts w:ascii="Lucida Console" w:hAnsi="Lucida Console" w:cs="Lucida Console" w:eastAsiaTheme="minorHAnsi"/>
-          <w:sz w:val="18"/>
-          <w:szCs w:val="18"/>
-          <w:lang w:val="en-US"/>
-        </w:rPr>
-      </w:pPr>
-      <w:r>
-        <w:rPr>
-          <w:rFonts w:ascii="Lucida Console" w:hAnsi="Lucida Console" w:cs="Lucida Console" w:eastAsiaTheme="minorHAnsi"/>
-          <w:sz w:val="18"/>
-          <w:szCs w:val="18"/>
-          <w:lang w:val="en-US"/>
-        </w:rPr>
-        <w:t xml:space="preserve">-       -       </w:t>
-      </w:r>
-      <w:proofErr w:type="spellStart"/>
-      <w:r>
-        <w:rPr>
-          <w:rFonts w:ascii="Lucida Console" w:hAnsi="Lucida Console" w:cs="Lucida Console" w:eastAsiaTheme="minorHAnsi"/>
-          <w:sz w:val="18"/>
-          <w:szCs w:val="18"/>
-          <w:lang w:val="en-US"/>
-        </w:rPr>
-        <w:t>img</w:t>
-      </w:r>
-      <w:proofErr w:type="spellEnd"/>
-      <w:r>
-        <w:rPr>
-          <w:rFonts w:ascii="Lucida Console" w:hAnsi="Lucida Console" w:cs="Lucida Console" w:eastAsiaTheme="minorHAnsi"/>
-          <w:sz w:val="18"/>
-          <w:szCs w:val="18"/>
-          <w:lang w:val="en-US"/>
-        </w:rPr>
-        <w:t>/bg-slides2.jpg</w:t>
-      </w:r>
-    </w:p>
-    <w:p>
-      <w:pPr>
-        <w:autoSpaceDE w:val="0"/>
-        <w:autoSpaceDN w:val="0"/>
-        <w:adjustRightInd w:val="0"/>
-        <w:spacing w:after="0"/>
-        <w:rPr>
-          <w:rFonts w:ascii="Lucida Console" w:hAnsi="Lucida Console" w:cs="Lucida Console" w:eastAsiaTheme="minorHAnsi"/>
-          <w:sz w:val="18"/>
-          <w:szCs w:val="18"/>
-          <w:lang w:val="en-US"/>
-        </w:rPr>
-      </w:pPr>
-      <w:r>
-        <w:rPr>
-          <w:rFonts w:ascii="Lucida Console" w:hAnsi="Lucida Console" w:cs="Lucida Console" w:eastAsiaTheme="minorHAnsi"/>
-          <w:sz w:val="18"/>
-          <w:szCs w:val="18"/>
-          <w:lang w:val="en-US"/>
-        </w:rPr>
-        <w:t xml:space="preserve">-       -       </w:t>
-      </w:r>
-      <w:proofErr w:type="spellStart"/>
-      <w:r>
-        <w:rPr>
-          <w:rFonts w:ascii="Lucida Console" w:hAnsi="Lucida Console" w:cs="Lucida Console" w:eastAsiaTheme="minorHAnsi"/>
-          <w:sz w:val="18"/>
-          <w:szCs w:val="18"/>
-          <w:lang w:val="en-US"/>
-        </w:rPr>
-        <w:t>img</w:t>
-      </w:r>
-      <w:proofErr w:type="spellEnd"/>
-      <w:r>
-        <w:rPr>
-          <w:rFonts w:ascii="Lucida Console" w:hAnsi="Lucida Console" w:cs="Lucida Console" w:eastAsiaTheme="minorHAnsi"/>
-          <w:sz w:val="18"/>
-          <w:szCs w:val="18"/>
-          <w:lang w:val="en-US"/>
-        </w:rPr>
-        <w:t>/bread.png</w:t>
-      </w:r>
-    </w:p>
-    <w:p>
-      <w:pPr>
-        <w:autoSpaceDE w:val="0"/>
-        <w:autoSpaceDN w:val="0"/>
-        <w:adjustRightInd w:val="0"/>
-        <w:spacing w:after="0"/>
-        <w:rPr>
-          <w:rFonts w:ascii="Lucida Console" w:hAnsi="Lucida Console" w:cs="Lucida Console" w:eastAsiaTheme="minorHAnsi"/>
-          <w:sz w:val="18"/>
-          <w:szCs w:val="18"/>
-          <w:lang w:val="en-US"/>
-        </w:rPr>
-      </w:pPr>
-      <w:r>
-        <w:rPr>
-          <w:rFonts w:ascii="Lucida Console" w:hAnsi="Lucida Console" w:cs="Lucida Console" w:eastAsiaTheme="minorHAnsi"/>
-          <w:sz w:val="18"/>
-          <w:szCs w:val="18"/>
-          <w:lang w:val="en-US"/>
-        </w:rPr>
-        <w:t xml:space="preserve">-       -       </w:t>
-      </w:r>
-      <w:proofErr w:type="spellStart"/>
-      <w:r>
-        <w:rPr>
-          <w:rFonts w:ascii="Lucida Console" w:hAnsi="Lucida Console" w:cs="Lucida Console" w:eastAsiaTheme="minorHAnsi"/>
-          <w:sz w:val="18"/>
-          <w:szCs w:val="18"/>
-          <w:lang w:val="en-US"/>
-        </w:rPr>
-        <w:t>img</w:t>
-      </w:r>
-      <w:proofErr w:type="spellEnd"/>
-      <w:r>
-        <w:rPr>
-          <w:rFonts w:ascii="Lucida Console" w:hAnsi="Lucida Console" w:cs="Lucida Console" w:eastAsiaTheme="minorHAnsi"/>
-          <w:sz w:val="18"/>
-          <w:szCs w:val="18"/>
-          <w:lang w:val="en-US"/>
-        </w:rPr>
-        <w:t>/breakfast.jpg</w:t>
-      </w:r>
-    </w:p>
-    <w:p>
-      <w:pPr>
-        <w:autoSpaceDE w:val="0"/>
-        <w:autoSpaceDN w:val="0"/>
-        <w:adjustRightInd w:val="0"/>
-        <w:spacing w:after="0"/>
-        <w:rPr>
-          <w:rFonts w:ascii="Lucida Console" w:hAnsi="Lucida Console" w:cs="Lucida Console" w:eastAsiaTheme="minorHAnsi"/>
-          <w:sz w:val="18"/>
-          <w:szCs w:val="18"/>
-          <w:lang w:val="en-US"/>
-        </w:rPr>
-      </w:pPr>
-      <w:r>
-        <w:rPr>
-          <w:rFonts w:ascii="Lucida Console" w:hAnsi="Lucida Console" w:cs="Lucida Console" w:eastAsiaTheme="minorHAnsi"/>
-          <w:sz w:val="18"/>
-          <w:szCs w:val="18"/>
-          <w:lang w:val="en-US"/>
-        </w:rPr>
-        <w:t xml:space="preserve">-       -       </w:t>
-      </w:r>
-      <w:proofErr w:type="spellStart"/>
-      <w:r>
-        <w:rPr>
-          <w:rFonts w:ascii="Lucida Console" w:hAnsi="Lucida Console" w:cs="Lucida Console" w:eastAsiaTheme="minorHAnsi"/>
-          <w:sz w:val="18"/>
-          <w:szCs w:val="18"/>
-          <w:lang w:val="en-US"/>
-        </w:rPr>
-        <w:t>img</w:t>
-      </w:r>
-      <w:proofErr w:type="spellEnd"/>
-      <w:r>
-        <w:rPr>
-          <w:rFonts w:ascii="Lucida Console" w:hAnsi="Lucida Console" w:cs="Lucida Console" w:eastAsiaTheme="minorHAnsi"/>
-          <w:sz w:val="18"/>
-          <w:szCs w:val="18"/>
-          <w:lang w:val="en-US"/>
-        </w:rPr>
-        <w:t>/cake-b.jpg</w:t>
-      </w:r>
-    </w:p>
-    <w:p>
-      <w:pPr>
-        <w:autoSpaceDE w:val="0"/>
-        <w:autoSpaceDN w:val="0"/>
-        <w:adjustRightInd w:val="0"/>
-        <w:spacing w:after="0"/>
-        <w:rPr>
-          <w:rFonts w:ascii="Lucida Console" w:hAnsi="Lucida Console" w:cs="Lucida Console" w:eastAsiaTheme="minorHAnsi"/>
-          <w:sz w:val="18"/>
-          <w:szCs w:val="18"/>
-          <w:lang w:val="en-US"/>
-        </w:rPr>
-      </w:pPr>
-      <w:r>
-        <w:rPr>
-          <w:rFonts w:ascii="Lucida Console" w:hAnsi="Lucida Console" w:cs="Lucida Console" w:eastAsiaTheme="minorHAnsi"/>
-          <w:sz w:val="18"/>
-          <w:szCs w:val="18"/>
-          <w:lang w:val="en-US"/>
-        </w:rPr>
-        <w:t xml:space="preserve">-       -       </w:t>
-      </w:r>
-      <w:proofErr w:type="spellStart"/>
-      <w:r>
-        <w:rPr>
-          <w:rFonts w:ascii="Lucida Console" w:hAnsi="Lucida Console" w:cs="Lucida Console" w:eastAsiaTheme="minorHAnsi"/>
-          <w:sz w:val="18"/>
-          <w:szCs w:val="18"/>
-          <w:lang w:val="en-US"/>
-        </w:rPr>
-        <w:t>img</w:t>
-      </w:r>
-      <w:proofErr w:type="spellEnd"/>
-      <w:r>
-        <w:rPr>
-          <w:rFonts w:ascii="Lucida Console" w:hAnsi="Lucida Console" w:cs="Lucida Console" w:eastAsiaTheme="minorHAnsi"/>
-          <w:sz w:val="18"/>
-          <w:szCs w:val="18"/>
-          <w:lang w:val="en-US"/>
-        </w:rPr>
-        <w:t>/cake.jpg</w:t>
-      </w:r>
-    </w:p>
-    <w:p>
-      <w:pPr>
-        <w:autoSpaceDE w:val="0"/>
-        <w:autoSpaceDN w:val="0"/>
-        <w:adjustRightInd w:val="0"/>
-        <w:spacing w:after="0"/>
-        <w:rPr>
-          <w:rFonts w:ascii="Lucida Console" w:hAnsi="Lucida Console" w:cs="Lucida Console" w:eastAsiaTheme="minorHAnsi"/>
-          <w:sz w:val="18"/>
-          <w:szCs w:val="18"/>
-          <w:lang w:val="en-US"/>
-        </w:rPr>
-      </w:pPr>
-      <w:r>
-        <w:rPr>
-          <w:rFonts w:ascii="Lucida Console" w:hAnsi="Lucida Console" w:cs="Lucida Console" w:eastAsiaTheme="minorHAnsi"/>
-          <w:sz w:val="18"/>
-          <w:szCs w:val="18"/>
-          <w:lang w:val="en-US"/>
-        </w:rPr>
-        <w:t xml:space="preserve">-       -       </w:t>
-      </w:r>
-      <w:proofErr w:type="spellStart"/>
-      <w:r>
-        <w:rPr>
-          <w:rFonts w:ascii="Lucida Console" w:hAnsi="Lucida Console" w:cs="Lucida Console" w:eastAsiaTheme="minorHAnsi"/>
-          <w:sz w:val="18"/>
-          <w:szCs w:val="18"/>
-          <w:lang w:val="en-US"/>
-        </w:rPr>
-        <w:t>img</w:t>
-      </w:r>
-      <w:proofErr w:type="spellEnd"/>
-      <w:r>
-        <w:rPr>
-          <w:rFonts w:ascii="Lucida Console" w:hAnsi="Lucida Console" w:cs="Lucida Console" w:eastAsiaTheme="minorHAnsi"/>
-          <w:sz w:val="18"/>
-          <w:szCs w:val="18"/>
-          <w:lang w:val="en-US"/>
-        </w:rPr>
-        <w:t>/cakes3.jpg</w:t>
-      </w:r>
-    </w:p>
-    <w:p>
-      <w:pPr>
-        <w:autoSpaceDE w:val="0"/>
-        <w:autoSpaceDN w:val="0"/>
-        <w:adjustRightInd w:val="0"/>
-        <w:spacing w:after="0"/>
-        <w:rPr>
-          <w:rFonts w:ascii="Lucida Console" w:hAnsi="Lucida Console" w:cs="Lucida Console" w:eastAsiaTheme="minorHAnsi"/>
-          <w:sz w:val="18"/>
-          <w:szCs w:val="18"/>
-          <w:lang w:val="en-US"/>
-        </w:rPr>
-      </w:pPr>
-      <w:r>
-        <w:rPr>
-          <w:rFonts w:ascii="Lucida Console" w:hAnsi="Lucida Console" w:cs="Lucida Console" w:eastAsiaTheme="minorHAnsi"/>
-          <w:sz w:val="18"/>
-          <w:szCs w:val="18"/>
-          <w:lang w:val="en-US"/>
-        </w:rPr>
-        <w:t xml:space="preserve">-       -       </w:t>
-      </w:r>
-      <w:proofErr w:type="spellStart"/>
-      <w:r>
-        <w:rPr>
-          <w:rFonts w:ascii="Lucida Console" w:hAnsi="Lucida Console" w:cs="Lucida Console" w:eastAsiaTheme="minorHAnsi"/>
-          <w:sz w:val="18"/>
-          <w:szCs w:val="18"/>
-          <w:lang w:val="en-US"/>
-        </w:rPr>
-        <w:t>img</w:t>
-      </w:r>
-      <w:proofErr w:type="spellEnd"/>
-      <w:r>
-        <w:rPr>
-          <w:rFonts w:ascii="Lucida Console" w:hAnsi="Lucida Console" w:cs="Lucida Console" w:eastAsiaTheme="minorHAnsi"/>
-          <w:sz w:val="18"/>
-          <w:szCs w:val="18"/>
-          <w:lang w:val="en-US"/>
-        </w:rPr>
-        <w:t>/cheesecake.jpg</w:t>
-      </w:r>
-    </w:p>
-    <w:p>
-      <w:pPr>
-        <w:autoSpaceDE w:val="0"/>
-        <w:autoSpaceDN w:val="0"/>
-        <w:adjustRightInd w:val="0"/>
-        <w:spacing w:after="0"/>
-        <w:rPr>
-          <w:rFonts w:ascii="Lucida Console" w:hAnsi="Lucida Console" w:cs="Lucida Console" w:eastAsiaTheme="minorHAnsi"/>
-          <w:sz w:val="18"/>
-          <w:szCs w:val="18"/>
-          <w:lang w:val="en-US"/>
-        </w:rPr>
-      </w:pPr>
-      <w:r>
-        <w:rPr>
-          <w:rFonts w:ascii="Lucida Console" w:hAnsi="Lucida Console" w:cs="Lucida Console" w:eastAsiaTheme="minorHAnsi"/>
-          <w:sz w:val="18"/>
-          <w:szCs w:val="18"/>
-          <w:lang w:val="en-US"/>
-        </w:rPr>
-        <w:t xml:space="preserve">-       -       </w:t>
-      </w:r>
-      <w:proofErr w:type="spellStart"/>
-      <w:r>
-        <w:rPr>
-          <w:rFonts w:ascii="Lucida Console" w:hAnsi="Lucida Console" w:cs="Lucida Console" w:eastAsiaTheme="minorHAnsi"/>
-          <w:sz w:val="18"/>
-          <w:szCs w:val="18"/>
-          <w:lang w:val="en-US"/>
-        </w:rPr>
-        <w:t>img</w:t>
-      </w:r>
-      <w:proofErr w:type="spellEnd"/>
-      <w:r>
-        <w:rPr>
-          <w:rFonts w:ascii="Lucida Console" w:hAnsi="Lucida Console" w:cs="Lucida Console" w:eastAsiaTheme="minorHAnsi"/>
-          <w:sz w:val="18"/>
-          <w:szCs w:val="18"/>
-          <w:lang w:val="en-US"/>
-        </w:rPr>
-        <w:t>/chef.png</w:t>
-      </w:r>
-    </w:p>
-    <w:p>
-      <w:pPr>
-        <w:autoSpaceDE w:val="0"/>
-        <w:autoSpaceDN w:val="0"/>
-        <w:adjustRightInd w:val="0"/>
-        <w:spacing w:after="0"/>
-        <w:rPr>
-          <w:rFonts w:ascii="Lucida Console" w:hAnsi="Lucida Console" w:cs="Lucida Console" w:eastAsiaTheme="minorHAnsi"/>
-          <w:sz w:val="18"/>
-          <w:szCs w:val="18"/>
-          <w:lang w:val="en-US"/>
-        </w:rPr>
-      </w:pPr>
-      <w:r>
-        <w:rPr>
-          <w:rFonts w:ascii="Lucida Console" w:hAnsi="Lucida Console" w:cs="Lucida Console" w:eastAsiaTheme="minorHAnsi"/>
-          <w:sz w:val="18"/>
-          <w:szCs w:val="18"/>
-          <w:lang w:val="en-US"/>
-        </w:rPr>
-        <w:t xml:space="preserve">-       -       </w:t>
-      </w:r>
-      <w:proofErr w:type="spellStart"/>
-      <w:r>
-        <w:rPr>
-          <w:rFonts w:ascii="Lucida Console" w:hAnsi="Lucida Console" w:cs="Lucida Console" w:eastAsiaTheme="minorHAnsi"/>
-          <w:sz w:val="18"/>
-          <w:szCs w:val="18"/>
-          <w:lang w:val="en-US"/>
-        </w:rPr>
-        <w:t>img</w:t>
-      </w:r>
-      <w:proofErr w:type="spellEnd"/>
-      <w:r>
-        <w:rPr>
-          <w:rFonts w:ascii="Lucida Console" w:hAnsi="Lucida Console" w:cs="Lucida Console" w:eastAsiaTheme="minorHAnsi"/>
-          <w:sz w:val="18"/>
-          <w:szCs w:val="18"/>
-          <w:lang w:val="en-US"/>
-        </w:rPr>
-        <w:t>/cookies.jpg</w:t>
-      </w:r>
-    </w:p>
-    <w:p>
-      <w:pPr>
-        <w:autoSpaceDE w:val="0"/>
-        <w:autoSpaceDN w:val="0"/>
-        <w:adjustRightInd w:val="0"/>
-        <w:spacing w:after="0"/>
-        <w:rPr>
-          <w:rFonts w:ascii="Lucida Console" w:hAnsi="Lucida Console" w:cs="Lucida Console" w:eastAsiaTheme="minorHAnsi"/>
-          <w:sz w:val="18"/>
-          <w:szCs w:val="18"/>
-          <w:lang w:val="en-US"/>
-        </w:rPr>
-      </w:pPr>
-      <w:r>
-        <w:rPr>
-          <w:rFonts w:ascii="Lucida Console" w:hAnsi="Lucida Console" w:cs="Lucida Console" w:eastAsiaTheme="minorHAnsi"/>
-          <w:sz w:val="18"/>
-          <w:szCs w:val="18"/>
-          <w:lang w:val="en-US"/>
-        </w:rPr>
-        <w:t xml:space="preserve">-       -       </w:t>
-      </w:r>
-      <w:proofErr w:type="spellStart"/>
-      <w:r>
-        <w:rPr>
-          <w:rFonts w:ascii="Lucida Console" w:hAnsi="Lucida Console" w:cs="Lucida Console" w:eastAsiaTheme="minorHAnsi"/>
-          <w:sz w:val="18"/>
-          <w:szCs w:val="18"/>
-          <w:lang w:val="en-US"/>
-        </w:rPr>
-        <w:t>img</w:t>
-      </w:r>
-      <w:proofErr w:type="spellEnd"/>
-      <w:r>
-        <w:rPr>
-          <w:rFonts w:ascii="Lucida Console" w:hAnsi="Lucida Console" w:cs="Lucida Console" w:eastAsiaTheme="minorHAnsi"/>
-          <w:sz w:val="18"/>
-          <w:szCs w:val="18"/>
-          <w:lang w:val="en-US"/>
-        </w:rPr>
-        <w:t>/cup-cake.jpg</w:t>
-      </w:r>
-    </w:p>
-    <w:p>
-      <w:pPr>
-        <w:autoSpaceDE w:val="0"/>
-        <w:autoSpaceDN w:val="0"/>
-        <w:adjustRightInd w:val="0"/>
-        <w:spacing w:after="0"/>
-        <w:rPr>
-          <w:rFonts w:ascii="Lucida Console" w:hAnsi="Lucida Console" w:cs="Lucida Console" w:eastAsiaTheme="minorHAnsi"/>
-          <w:sz w:val="18"/>
-          <w:szCs w:val="18"/>
-          <w:lang w:val="en-US"/>
-        </w:rPr>
-      </w:pPr>
-      <w:r>
-        <w:rPr>
-          <w:rFonts w:ascii="Lucida Console" w:hAnsi="Lucida Console" w:cs="Lucida Console" w:eastAsiaTheme="minorHAnsi"/>
-          <w:sz w:val="18"/>
-          <w:szCs w:val="18"/>
-          <w:lang w:val="en-US"/>
-        </w:rPr>
-        <w:t xml:space="preserve">-       -       </w:t>
-      </w:r>
-      <w:proofErr w:type="spellStart"/>
-      <w:r>
-        <w:rPr>
-          <w:rFonts w:ascii="Lucida Console" w:hAnsi="Lucida Console" w:cs="Lucida Console" w:eastAsiaTheme="minorHAnsi"/>
-          <w:sz w:val="18"/>
-          <w:szCs w:val="18"/>
-          <w:lang w:val="en-US"/>
-        </w:rPr>
-        <w:t>img</w:t>
-      </w:r>
-      <w:proofErr w:type="spellEnd"/>
-      <w:r>
-        <w:rPr>
-          <w:rFonts w:ascii="Lucida Console" w:hAnsi="Lucida Console" w:cs="Lucida Console" w:eastAsiaTheme="minorHAnsi"/>
-          <w:sz w:val="18"/>
-          <w:szCs w:val="18"/>
-          <w:lang w:val="en-US"/>
-        </w:rPr>
-        <w:t>/dashed-line.png</w:t>
-      </w:r>
-    </w:p>
-    <w:p>
-      <w:pPr>
-        <w:autoSpaceDE w:val="0"/>
-        <w:autoSpaceDN w:val="0"/>
-        <w:adjustRightInd w:val="0"/>
-        <w:spacing w:after="0"/>
-        <w:rPr>
-          <w:rFonts w:ascii="Lucida Console" w:hAnsi="Lucida Console" w:cs="Lucida Console" w:eastAsiaTheme="minorHAnsi"/>
-          <w:sz w:val="18"/>
-          <w:szCs w:val="18"/>
-          <w:lang w:val="en-US"/>
-        </w:rPr>
-      </w:pPr>
-      <w:r>
-        <w:rPr>
-          <w:rFonts w:ascii="Lucida Console" w:hAnsi="Lucida Console" w:cs="Lucida Console" w:eastAsiaTheme="minorHAnsi"/>
-          <w:sz w:val="18"/>
-          <w:szCs w:val="18"/>
-          <w:lang w:val="en-US"/>
-        </w:rPr>
-        <w:t xml:space="preserve">-       -       </w:t>
-      </w:r>
-      <w:proofErr w:type="spellStart"/>
-      <w:r>
-        <w:rPr>
-          <w:rFonts w:ascii="Lucida Console" w:hAnsi="Lucida Console" w:cs="Lucida Console" w:eastAsiaTheme="minorHAnsi"/>
-          <w:sz w:val="18"/>
-          <w:szCs w:val="18"/>
-          <w:lang w:val="en-US"/>
-        </w:rPr>
-        <w:t>img</w:t>
-      </w:r>
-      <w:proofErr w:type="spellEnd"/>
-      <w:r>
-        <w:rPr>
-          <w:rFonts w:ascii="Lucida Console" w:hAnsi="Lucida Console" w:cs="Lucida Console" w:eastAsiaTheme="minorHAnsi"/>
-          <w:sz w:val="18"/>
-          <w:szCs w:val="18"/>
-          <w:lang w:val="en-US"/>
-        </w:rPr>
-        <w:t>/egg.jpg</w:t>
-      </w:r>
-    </w:p>
-    <w:p>
-      <w:pPr>
-        <w:autoSpaceDE w:val="0"/>
-        <w:autoSpaceDN w:val="0"/>
-        <w:adjustRightInd w:val="0"/>
-        <w:spacing w:after="0"/>
-        <w:rPr>
-          <w:rFonts w:ascii="Lucida Console" w:hAnsi="Lucida Console" w:cs="Lucida Console" w:eastAsiaTheme="minorHAnsi"/>
-          <w:sz w:val="18"/>
-          <w:szCs w:val="18"/>
-          <w:lang w:val="en-US"/>
-        </w:rPr>
-      </w:pPr>
-      <w:r>
-        <w:rPr>
-          <w:rFonts w:ascii="Lucida Console" w:hAnsi="Lucida Console" w:cs="Lucida Console" w:eastAsiaTheme="minorHAnsi"/>
-          <w:sz w:val="18"/>
-          <w:szCs w:val="18"/>
-          <w:lang w:val="en-US"/>
-        </w:rPr>
-        <w:t xml:space="preserve">-       -       </w:t>
-      </w:r>
-      <w:proofErr w:type="spellStart"/>
-      <w:r>
-        <w:rPr>
-          <w:rFonts w:ascii="Lucida Console" w:hAnsi="Lucida Console" w:cs="Lucida Console" w:eastAsiaTheme="minorHAnsi"/>
-          <w:sz w:val="18"/>
-          <w:szCs w:val="18"/>
-          <w:lang w:val="en-US"/>
-        </w:rPr>
-        <w:t>img</w:t>
-      </w:r>
-      <w:proofErr w:type="spellEnd"/>
-      <w:r>
-        <w:rPr>
-          <w:rFonts w:ascii="Lucida Console" w:hAnsi="Lucida Console" w:cs="Lucida Console" w:eastAsiaTheme="minorHAnsi"/>
-          <w:sz w:val="18"/>
-          <w:szCs w:val="18"/>
-          <w:lang w:val="en-US"/>
-        </w:rPr>
-        <w:t>/favicon.png</w:t>
+        <w:t>-       -       img/bg-breakfast4.jpg</w:t>
+      </w:r>
+    </w:p>
+    <w:p>
+      <w:pPr>
+        <w:autoSpaceDE w:val="0"/>
+        <w:autoSpaceDN w:val="0"/>
+        <w:adjustRightInd w:val="0"/>
+        <w:spacing w:after="0"/>
+        <w:rPr>
+          <w:rFonts w:ascii="Lucida Console" w:eastAsiaTheme="minorHAnsi" w:hAnsi="Lucida Console" w:cs="Lucida Console"/>
+          <w:sz w:val="18"/>
+          <w:szCs w:val="18"/>
+          <w:lang w:val="en-US"/>
+        </w:rPr>
+      </w:pPr>
+      <w:r>
+        <w:rPr>
+          <w:rFonts w:ascii="Lucida Console" w:eastAsiaTheme="minorHAnsi" w:hAnsi="Lucida Console" w:cs="Lucida Console"/>
+          <w:sz w:val="18"/>
+          <w:szCs w:val="18"/>
+          <w:lang w:val="en-US"/>
+        </w:rPr>
+        <w:t>-       -       img/bg-slide5.jpg</w:t>
+      </w:r>
+    </w:p>
+    <w:p>
+      <w:pPr>
+        <w:autoSpaceDE w:val="0"/>
+        <w:autoSpaceDN w:val="0"/>
+        <w:adjustRightInd w:val="0"/>
+        <w:spacing w:after="0"/>
+        <w:rPr>
+          <w:rFonts w:ascii="Lucida Console" w:eastAsiaTheme="minorHAnsi" w:hAnsi="Lucida Console" w:cs="Lucida Console"/>
+          <w:sz w:val="18"/>
+          <w:szCs w:val="18"/>
+          <w:lang w:val="en-US"/>
+        </w:rPr>
+      </w:pPr>
+      <w:r>
+        <w:rPr>
+          <w:rFonts w:ascii="Lucida Console" w:eastAsiaTheme="minorHAnsi" w:hAnsi="Lucida Console" w:cs="Lucida Console"/>
+          <w:sz w:val="18"/>
+          <w:szCs w:val="18"/>
+          <w:lang w:val="en-US"/>
+        </w:rPr>
+        <w:t>-       -       img/bg-slide6.jpg</w:t>
+      </w:r>
+    </w:p>
+    <w:p>
+      <w:pPr>
+        <w:autoSpaceDE w:val="0"/>
+        <w:autoSpaceDN w:val="0"/>
+        <w:adjustRightInd w:val="0"/>
+        <w:spacing w:after="0"/>
+        <w:rPr>
+          <w:rFonts w:ascii="Lucida Console" w:eastAsiaTheme="minorHAnsi" w:hAnsi="Lucida Console" w:cs="Lucida Console"/>
+          <w:sz w:val="18"/>
+          <w:szCs w:val="18"/>
+          <w:lang w:val="en-US"/>
+        </w:rPr>
+      </w:pPr>
+      <w:r>
+        <w:rPr>
+          <w:rFonts w:ascii="Lucida Console" w:eastAsiaTheme="minorHAnsi" w:hAnsi="Lucida Console" w:cs="Lucida Console"/>
+          <w:sz w:val="18"/>
+          <w:szCs w:val="18"/>
+          <w:lang w:val="en-US"/>
+        </w:rPr>
+        <w:t>-       -       img/bg-slides.jpg</w:t>
+      </w:r>
+    </w:p>
+    <w:p>
+      <w:pPr>
+        <w:autoSpaceDE w:val="0"/>
+        <w:autoSpaceDN w:val="0"/>
+        <w:adjustRightInd w:val="0"/>
+        <w:spacing w:after="0"/>
+        <w:rPr>
+          <w:rFonts w:ascii="Lucida Console" w:eastAsiaTheme="minorHAnsi" w:hAnsi="Lucida Console" w:cs="Lucida Console"/>
+          <w:sz w:val="18"/>
+          <w:szCs w:val="18"/>
+          <w:lang w:val="en-US"/>
+        </w:rPr>
+      </w:pPr>
+      <w:r>
+        <w:rPr>
+          <w:rFonts w:ascii="Lucida Console" w:eastAsiaTheme="minorHAnsi" w:hAnsi="Lucida Console" w:cs="Lucida Console"/>
+          <w:sz w:val="18"/>
+          <w:szCs w:val="18"/>
+          <w:lang w:val="en-US"/>
+        </w:rPr>
+        <w:t>-       -       img/bg-slides1.jpg</w:t>
+      </w:r>
+    </w:p>
+    <w:p>
+      <w:pPr>
+        <w:autoSpaceDE w:val="0"/>
+        <w:autoSpaceDN w:val="0"/>
+        <w:adjustRightInd w:val="0"/>
+        <w:spacing w:after="0"/>
+        <w:rPr>
+          <w:rFonts w:ascii="Lucida Console" w:eastAsiaTheme="minorHAnsi" w:hAnsi="Lucida Console" w:cs="Lucida Console"/>
+          <w:sz w:val="18"/>
+          <w:szCs w:val="18"/>
+          <w:lang w:val="en-US"/>
+        </w:rPr>
+      </w:pPr>
+      <w:r>
+        <w:rPr>
+          <w:rFonts w:ascii="Lucida Console" w:eastAsiaTheme="minorHAnsi" w:hAnsi="Lucida Console" w:cs="Lucida Console"/>
+          <w:sz w:val="18"/>
+          <w:szCs w:val="18"/>
+          <w:lang w:val="en-US"/>
+        </w:rPr>
+        <w:t>-       -       img/bg-slides2.jpg</w:t>
+      </w:r>
+    </w:p>
+    <w:p>
+      <w:pPr>
+        <w:autoSpaceDE w:val="0"/>
+        <w:autoSpaceDN w:val="0"/>
+        <w:adjustRightInd w:val="0"/>
+        <w:spacing w:after="0"/>
+        <w:rPr>
+          <w:rFonts w:ascii="Lucida Console" w:eastAsiaTheme="minorHAnsi" w:hAnsi="Lucida Console" w:cs="Lucida Console"/>
+          <w:sz w:val="18"/>
+          <w:szCs w:val="18"/>
+          <w:lang w:val="en-US"/>
+        </w:rPr>
+      </w:pPr>
+      <w:r>
+        <w:rPr>
+          <w:rFonts w:ascii="Lucida Console" w:eastAsiaTheme="minorHAnsi" w:hAnsi="Lucida Console" w:cs="Lucida Console"/>
+          <w:sz w:val="18"/>
+          <w:szCs w:val="18"/>
+          <w:lang w:val="en-US"/>
+        </w:rPr>
+        <w:t>-       -       img/bread.png</w:t>
+      </w:r>
+    </w:p>
+    <w:p>
+      <w:pPr>
+        <w:autoSpaceDE w:val="0"/>
+        <w:autoSpaceDN w:val="0"/>
+        <w:adjustRightInd w:val="0"/>
+        <w:spacing w:after="0"/>
+        <w:rPr>
+          <w:rFonts w:ascii="Lucida Console" w:eastAsiaTheme="minorHAnsi" w:hAnsi="Lucida Console" w:cs="Lucida Console"/>
+          <w:sz w:val="18"/>
+          <w:szCs w:val="18"/>
+          <w:lang w:val="en-US"/>
+        </w:rPr>
+      </w:pPr>
+      <w:r>
+        <w:rPr>
+          <w:rFonts w:ascii="Lucida Console" w:eastAsiaTheme="minorHAnsi" w:hAnsi="Lucida Console" w:cs="Lucida Console"/>
+          <w:sz w:val="18"/>
+          <w:szCs w:val="18"/>
+          <w:lang w:val="en-US"/>
+        </w:rPr>
+        <w:t>-       -       img/breakfast.jpg</w:t>
+      </w:r>
+    </w:p>
+    <w:p>
+      <w:pPr>
+        <w:autoSpaceDE w:val="0"/>
+        <w:autoSpaceDN w:val="0"/>
+        <w:adjustRightInd w:val="0"/>
+        <w:spacing w:after="0"/>
+        <w:rPr>
+          <w:rFonts w:ascii="Lucida Console" w:eastAsiaTheme="minorHAnsi" w:hAnsi="Lucida Console" w:cs="Lucida Console"/>
+          <w:sz w:val="18"/>
+          <w:szCs w:val="18"/>
+          <w:lang w:val="en-US"/>
+        </w:rPr>
+      </w:pPr>
+      <w:r>
+        <w:rPr>
+          <w:rFonts w:ascii="Lucida Console" w:eastAsiaTheme="minorHAnsi" w:hAnsi="Lucida Console" w:cs="Lucida Console"/>
+          <w:sz w:val="18"/>
+          <w:szCs w:val="18"/>
+          <w:lang w:val="en-US"/>
+        </w:rPr>
+        <w:t>-       -       img/cake-b.jpg</w:t>
+      </w:r>
+    </w:p>
+    <w:p>
+      <w:pPr>
+        <w:autoSpaceDE w:val="0"/>
+        <w:autoSpaceDN w:val="0"/>
+        <w:adjustRightInd w:val="0"/>
+        <w:spacing w:after="0"/>
+        <w:rPr>
+          <w:rFonts w:ascii="Lucida Console" w:eastAsiaTheme="minorHAnsi" w:hAnsi="Lucida Console" w:cs="Lucida Console"/>
+          <w:sz w:val="18"/>
+          <w:szCs w:val="18"/>
+          <w:lang w:val="en-US"/>
+        </w:rPr>
+      </w:pPr>
+      <w:r>
+        <w:rPr>
+          <w:rFonts w:ascii="Lucida Console" w:eastAsiaTheme="minorHAnsi" w:hAnsi="Lucida Console" w:cs="Lucida Console"/>
+          <w:sz w:val="18"/>
+          <w:szCs w:val="18"/>
+          <w:lang w:val="en-US"/>
+        </w:rPr>
+        <w:t>-       -       img/cake.jpg</w:t>
+      </w:r>
+    </w:p>
+    <w:p>
+      <w:pPr>
+        <w:autoSpaceDE w:val="0"/>
+        <w:autoSpaceDN w:val="0"/>
+        <w:adjustRightInd w:val="0"/>
+        <w:spacing w:after="0"/>
+        <w:rPr>
+          <w:rFonts w:ascii="Lucida Console" w:eastAsiaTheme="minorHAnsi" w:hAnsi="Lucida Console" w:cs="Lucida Console"/>
+          <w:sz w:val="18"/>
+          <w:szCs w:val="18"/>
+          <w:lang w:val="en-US"/>
+        </w:rPr>
+      </w:pPr>
+      <w:r>
+        <w:rPr>
+          <w:rFonts w:ascii="Lucida Console" w:eastAsiaTheme="minorHAnsi" w:hAnsi="Lucida Console" w:cs="Lucida Console"/>
+          <w:sz w:val="18"/>
+          <w:szCs w:val="18"/>
+          <w:lang w:val="en-US"/>
+        </w:rPr>
+        <w:t>-       -       img/cakes3.jpg</w:t>
+      </w:r>
+    </w:p>
+    <w:p>
+      <w:pPr>
+        <w:autoSpaceDE w:val="0"/>
+        <w:autoSpaceDN w:val="0"/>
+        <w:adjustRightInd w:val="0"/>
+        <w:spacing w:after="0"/>
+        <w:rPr>
+          <w:rFonts w:ascii="Lucida Console" w:eastAsiaTheme="minorHAnsi" w:hAnsi="Lucida Console" w:cs="Lucida Console"/>
+          <w:sz w:val="18"/>
+          <w:szCs w:val="18"/>
+          <w:lang w:val="en-US"/>
+        </w:rPr>
+      </w:pPr>
+      <w:r>
+        <w:rPr>
+          <w:rFonts w:ascii="Lucida Console" w:eastAsiaTheme="minorHAnsi" w:hAnsi="Lucida Console" w:cs="Lucida Console"/>
+          <w:sz w:val="18"/>
+          <w:szCs w:val="18"/>
+          <w:lang w:val="en-US"/>
+        </w:rPr>
+        <w:t>-       -       img/cheesecake.jpg</w:t>
+      </w:r>
+    </w:p>
+    <w:p>
+      <w:pPr>
+        <w:autoSpaceDE w:val="0"/>
+        <w:autoSpaceDN w:val="0"/>
+        <w:adjustRightInd w:val="0"/>
+        <w:spacing w:after="0"/>
+        <w:rPr>
+          <w:rFonts w:ascii="Lucida Console" w:eastAsiaTheme="minorHAnsi" w:hAnsi="Lucida Console" w:cs="Lucida Console"/>
+          <w:sz w:val="18"/>
+          <w:szCs w:val="18"/>
+          <w:lang w:val="en-US"/>
+        </w:rPr>
+      </w:pPr>
+      <w:r>
+        <w:rPr>
+          <w:rFonts w:ascii="Lucida Console" w:eastAsiaTheme="minorHAnsi" w:hAnsi="Lucida Console" w:cs="Lucida Console"/>
+          <w:sz w:val="18"/>
+          <w:szCs w:val="18"/>
+          <w:lang w:val="en-US"/>
+        </w:rPr>
+        <w:t>-       -       img/chef.png</w:t>
+      </w:r>
+    </w:p>
+    <w:p>
+      <w:pPr>
+        <w:autoSpaceDE w:val="0"/>
+        <w:autoSpaceDN w:val="0"/>
+        <w:adjustRightInd w:val="0"/>
+        <w:spacing w:after="0"/>
+        <w:rPr>
+          <w:rFonts w:ascii="Lucida Console" w:eastAsiaTheme="minorHAnsi" w:hAnsi="Lucida Console" w:cs="Lucida Console"/>
+          <w:sz w:val="18"/>
+          <w:szCs w:val="18"/>
+          <w:lang w:val="en-US"/>
+        </w:rPr>
+      </w:pPr>
+      <w:r>
+        <w:rPr>
+          <w:rFonts w:ascii="Lucida Console" w:eastAsiaTheme="minorHAnsi" w:hAnsi="Lucida Console" w:cs="Lucida Console"/>
+          <w:sz w:val="18"/>
+          <w:szCs w:val="18"/>
+          <w:lang w:val="en-US"/>
+        </w:rPr>
+        <w:t>-       -       img/cookies.jpg</w:t>
+      </w:r>
+    </w:p>
+    <w:p>
+      <w:pPr>
+        <w:autoSpaceDE w:val="0"/>
+        <w:autoSpaceDN w:val="0"/>
+        <w:adjustRightInd w:val="0"/>
+        <w:spacing w:after="0"/>
+        <w:rPr>
+          <w:rFonts w:ascii="Lucida Console" w:eastAsiaTheme="minorHAnsi" w:hAnsi="Lucida Console" w:cs="Lucida Console"/>
+          <w:sz w:val="18"/>
+          <w:szCs w:val="18"/>
+          <w:lang w:val="en-US"/>
+        </w:rPr>
+      </w:pPr>
+      <w:r>
+        <w:rPr>
+          <w:rFonts w:ascii="Lucida Console" w:eastAsiaTheme="minorHAnsi" w:hAnsi="Lucida Console" w:cs="Lucida Console"/>
+          <w:sz w:val="18"/>
+          <w:szCs w:val="18"/>
+          <w:lang w:val="en-US"/>
+        </w:rPr>
+        <w:t>-       -       img/cup-cake.jpg</w:t>
+      </w:r>
+    </w:p>
+    <w:p>
+      <w:pPr>
+        <w:autoSpaceDE w:val="0"/>
+        <w:autoSpaceDN w:val="0"/>
+        <w:adjustRightInd w:val="0"/>
+        <w:spacing w:after="0"/>
+        <w:rPr>
+          <w:rFonts w:ascii="Lucida Console" w:eastAsiaTheme="minorHAnsi" w:hAnsi="Lucida Console" w:cs="Lucida Console"/>
+          <w:sz w:val="18"/>
+          <w:szCs w:val="18"/>
+          <w:lang w:val="en-US"/>
+        </w:rPr>
+      </w:pPr>
+      <w:r>
+        <w:rPr>
+          <w:rFonts w:ascii="Lucida Console" w:eastAsiaTheme="minorHAnsi" w:hAnsi="Lucida Console" w:cs="Lucida Console"/>
+          <w:sz w:val="18"/>
+          <w:szCs w:val="18"/>
+          <w:lang w:val="en-US"/>
+        </w:rPr>
+        <w:t>-       -       img/dashed-line.png</w:t>
+      </w:r>
+    </w:p>
+    <w:p>
+      <w:pPr>
+        <w:autoSpaceDE w:val="0"/>
+        <w:autoSpaceDN w:val="0"/>
+        <w:adjustRightInd w:val="0"/>
+        <w:spacing w:after="0"/>
+        <w:rPr>
+          <w:rFonts w:ascii="Lucida Console" w:eastAsiaTheme="minorHAnsi" w:hAnsi="Lucida Console" w:cs="Lucida Console"/>
+          <w:sz w:val="18"/>
+          <w:szCs w:val="18"/>
+          <w:lang w:val="en-US"/>
+        </w:rPr>
+      </w:pPr>
+      <w:r>
+        <w:rPr>
+          <w:rFonts w:ascii="Lucida Console" w:eastAsiaTheme="minorHAnsi" w:hAnsi="Lucida Console" w:cs="Lucida Console"/>
+          <w:sz w:val="18"/>
+          <w:szCs w:val="18"/>
+          <w:lang w:val="en-US"/>
+        </w:rPr>
+        <w:t>-       -       img/egg.jpg</w:t>
+      </w:r>
+    </w:p>
+    <w:p>
+      <w:pPr>
+        <w:autoSpaceDE w:val="0"/>
+        <w:autoSpaceDN w:val="0"/>
+        <w:adjustRightInd w:val="0"/>
+        <w:spacing w:after="0"/>
+        <w:rPr>
+          <w:rFonts w:ascii="Lucida Console" w:eastAsiaTheme="minorHAnsi" w:hAnsi="Lucida Console" w:cs="Lucida Console"/>
+          <w:sz w:val="18"/>
+          <w:szCs w:val="18"/>
+          <w:lang w:val="en-US"/>
+        </w:rPr>
+      </w:pPr>
+      <w:r>
+        <w:rPr>
+          <w:rFonts w:ascii="Lucida Console" w:eastAsiaTheme="minorHAnsi" w:hAnsi="Lucida Console" w:cs="Lucida Console"/>
+          <w:sz w:val="18"/>
+          <w:szCs w:val="18"/>
+          <w:lang w:val="en-US"/>
+        </w:rPr>
+        <w:t>-       -       img/favicon.png</w:t>
       </w:r>
     </w:p>
     <w:p>
@@ -2715,9 +2062,9 @@
       </w:pPr>
     </w:p>
     <w:sectPr>
-      <w:headerReference w:type="default" r:id="rId8"/>
-      <w:footerReference w:type="default" r:id="rId9"/>
-      <w:pgSz w:w="11900" w:h="16840" w:orient="portrait"/>
+      <w:headerReference w:type="default" r:id="rId11"/>
+      <w:footerReference w:type="default" r:id="rId12"/>
+      <w:pgSz w:w="11900" w:h="16840"/>
       <w:pgMar w:top="1440" w:right="1440" w:bottom="1440" w:left="1440" w:header="708" w:footer="708" w:gutter="0"/>
       <w:cols w:space="708"/>
       <w:docGrid w:linePitch="360"/>
@@ -2811,7 +2158,7 @@
         <w:ind w:left="720" w:hanging="360"/>
       </w:pPr>
       <w:rPr>
-        <w:rFonts w:hint="default" w:ascii="Symbol" w:hAnsi="Symbol"/>
+        <w:rFonts w:ascii="Symbol" w:hAnsi="Symbol" w:hint="default"/>
       </w:rPr>
     </w:lvl>
     <w:lvl w:ilvl="1" w:tplc="08090003">
@@ -2823,7 +2170,7 @@
         <w:ind w:left="1440" w:hanging="360"/>
       </w:pPr>
       <w:rPr>
-        <w:rFonts w:hint="default" w:ascii="Courier New" w:hAnsi="Courier New" w:cs="Courier New"/>
+        <w:rFonts w:ascii="Courier New" w:hAnsi="Courier New" w:cs="Courier New" w:hint="default"/>
       </w:rPr>
     </w:lvl>
     <w:lvl w:ilvl="2" w:tplc="08090005">
@@ -2835,7 +2182,7 @@
         <w:ind w:left="2160" w:hanging="360"/>
       </w:pPr>
       <w:rPr>
-        <w:rFonts w:hint="default" w:ascii="Wingdings" w:hAnsi="Wingdings"/>
+        <w:rFonts w:ascii="Wingdings" w:hAnsi="Wingdings" w:hint="default"/>
       </w:rPr>
     </w:lvl>
     <w:lvl w:ilvl="3" w:tplc="08090001">
@@ -2847,7 +2194,7 @@
         <w:ind w:left="2880" w:hanging="360"/>
       </w:pPr>
       <w:rPr>
-        <w:rFonts w:hint="default" w:ascii="Symbol" w:hAnsi="Symbol"/>
+        <w:rFonts w:ascii="Symbol" w:hAnsi="Symbol" w:hint="default"/>
       </w:rPr>
     </w:lvl>
     <w:lvl w:ilvl="4" w:tplc="08090003">
@@ -2859,7 +2206,7 @@
         <w:ind w:left="3600" w:hanging="360"/>
       </w:pPr>
       <w:rPr>
-        <w:rFonts w:hint="default" w:ascii="Courier New" w:hAnsi="Courier New" w:cs="Courier New"/>
+        <w:rFonts w:ascii="Courier New" w:hAnsi="Courier New" w:cs="Courier New" w:hint="default"/>
       </w:rPr>
     </w:lvl>
     <w:lvl w:ilvl="5" w:tplc="08090005">
@@ -2871,7 +2218,7 @@
         <w:ind w:left="4320" w:hanging="360"/>
       </w:pPr>
       <w:rPr>
-        <w:rFonts w:hint="default" w:ascii="Wingdings" w:hAnsi="Wingdings"/>
+        <w:rFonts w:ascii="Wingdings" w:hAnsi="Wingdings" w:hint="default"/>
       </w:rPr>
     </w:lvl>
     <w:lvl w:ilvl="6" w:tplc="08090001">
@@ -2883,7 +2230,7 @@
         <w:ind w:left="5040" w:hanging="360"/>
       </w:pPr>
       <w:rPr>
-        <w:rFonts w:hint="default" w:ascii="Symbol" w:hAnsi="Symbol"/>
+        <w:rFonts w:ascii="Symbol" w:hAnsi="Symbol" w:hint="default"/>
       </w:rPr>
     </w:lvl>
     <w:lvl w:ilvl="7" w:tplc="08090003">
@@ -2895,7 +2242,7 @@
         <w:ind w:left="5760" w:hanging="360"/>
       </w:pPr>
       <w:rPr>
-        <w:rFonts w:hint="default" w:ascii="Courier New" w:hAnsi="Courier New" w:cs="Courier New"/>
+        <w:rFonts w:ascii="Courier New" w:hAnsi="Courier New" w:cs="Courier New" w:hint="default"/>
       </w:rPr>
     </w:lvl>
     <w:lvl w:ilvl="8" w:tplc="08090005">
@@ -2907,13 +2254,13 @@
         <w:ind w:left="6480" w:hanging="360"/>
       </w:pPr>
       <w:rPr>
-        <w:rFonts w:hint="default" w:ascii="Wingdings" w:hAnsi="Wingdings"/>
+        <w:rFonts w:ascii="Wingdings" w:hAnsi="Wingdings" w:hint="default"/>
       </w:rPr>
     </w:lvl>
   </w:abstractNum>
   <w:abstractNum w:abstractNumId="1" w15:restartNumberingAfterBreak="0">
     <w:nsid w:val="130130EE"/>
-    <w:multiLevelType w:val="multilevel"/>
+    <w:multiLevelType w:val="hybridMultilevel"/>
     <w:tmpl w:val="D3C82128"/>
     <w:lvl w:ilvl="0" w:tplc="EBDAD054">
       <w:start w:val="1"/>
@@ -3004,7 +2351,7 @@
     <w:nsid w:val="76BF4B72"/>
     <w:multiLevelType w:val="hybridMultilevel"/>
     <w:tmpl w:val="45C2B9B4"/>
-    <w:lvl w:ilvl="0">
+    <w:lvl w:ilvl="0" w:tplc="3D764266">
       <w:start w:val="1"/>
       <w:numFmt w:val="decimal"/>
       <w:lvlText w:val="%1."/>
@@ -3016,7 +2363,7 @@
         <w:ind w:left="720" w:hanging="360"/>
       </w:pPr>
     </w:lvl>
-    <w:lvl w:ilvl="1" w:tentative="1">
+    <w:lvl w:ilvl="1" w:tplc="A2946FD8" w:tentative="1">
       <w:start w:val="1"/>
       <w:numFmt w:val="decimal"/>
       <w:lvlText w:val="%2."/>
@@ -3028,7 +2375,7 @@
         <w:ind w:left="1440" w:hanging="360"/>
       </w:pPr>
     </w:lvl>
-    <w:lvl w:ilvl="2" w:tentative="1">
+    <w:lvl w:ilvl="2" w:tplc="0ECE4AA2" w:tentative="1">
       <w:start w:val="1"/>
       <w:numFmt w:val="decimal"/>
       <w:lvlText w:val="%3."/>
@@ -3040,7 +2387,7 @@
         <w:ind w:left="2160" w:hanging="360"/>
       </w:pPr>
     </w:lvl>
-    <w:lvl w:ilvl="3" w:tentative="1">
+    <w:lvl w:ilvl="3" w:tplc="A7EEEA28" w:tentative="1">
       <w:start w:val="1"/>
       <w:numFmt w:val="decimal"/>
       <w:lvlText w:val="%4."/>
@@ -3052,7 +2399,7 @@
         <w:ind w:left="2880" w:hanging="360"/>
       </w:pPr>
     </w:lvl>
-    <w:lvl w:ilvl="4" w:tentative="1">
+    <w:lvl w:ilvl="4" w:tplc="BA0295CC" w:tentative="1">
       <w:start w:val="1"/>
       <w:numFmt w:val="decimal"/>
       <w:lvlText w:val="%5."/>
@@ -3064,7 +2411,7 @@
         <w:ind w:left="3600" w:hanging="360"/>
       </w:pPr>
     </w:lvl>
-    <w:lvl w:ilvl="5" w:tentative="1">
+    <w:lvl w:ilvl="5" w:tplc="2C504BC0" w:tentative="1">
       <w:start w:val="1"/>
       <w:numFmt w:val="decimal"/>
       <w:lvlText w:val="%6."/>
@@ -3076,7 +2423,7 @@
         <w:ind w:left="4320" w:hanging="360"/>
       </w:pPr>
     </w:lvl>
-    <w:lvl w:ilvl="6" w:tentative="1">
+    <w:lvl w:ilvl="6" w:tplc="892CEDEA" w:tentative="1">
       <w:start w:val="1"/>
       <w:numFmt w:val="decimal"/>
       <w:lvlText w:val="%7."/>
@@ -3088,7 +2435,7 @@
         <w:ind w:left="5040" w:hanging="360"/>
       </w:pPr>
     </w:lvl>
-    <w:lvl w:ilvl="7" w:tentative="1">
+    <w:lvl w:ilvl="7" w:tplc="ED602614" w:tentative="1">
       <w:start w:val="1"/>
       <w:numFmt w:val="decimal"/>
       <w:lvlText w:val="%8."/>
@@ -3100,7 +2447,7 @@
         <w:ind w:left="5760" w:hanging="360"/>
       </w:pPr>
     </w:lvl>
-    <w:lvl w:ilvl="8" w:tentative="1">
+    <w:lvl w:ilvl="8" w:tplc="377CE6B2" w:tentative="1">
       <w:start w:val="1"/>
       <w:numFmt w:val="decimal"/>
       <w:lvlText w:val="%9."/>
@@ -3130,7 +2477,7 @@
   <w:docDefaults>
     <w:rPrDefault>
       <w:rPr>
-        <w:rFonts w:asciiTheme="minorHAnsi" w:hAnsiTheme="minorHAnsi" w:eastAsiaTheme="minorHAnsi" w:cstheme="minorBidi"/>
+        <w:rFonts w:asciiTheme="minorHAnsi" w:eastAsiaTheme="minorHAnsi" w:hAnsiTheme="minorHAnsi" w:cstheme="minorBidi"/>
         <w:sz w:val="24"/>
         <w:szCs w:val="24"/>
         <w:lang w:val="en-IN" w:eastAsia="en-US" w:bidi="ar-SA"/>
@@ -3141,14 +2488,14 @@
   <w:latentStyles w:defLockedState="0" w:defUIPriority="99" w:defSemiHidden="0" w:defUnhideWhenUsed="0" w:defQFormat="0" w:count="376">
     <w:lsdException w:name="Normal" w:uiPriority="0" w:qFormat="1"/>
     <w:lsdException w:name="heading 1" w:uiPriority="9" w:qFormat="1"/>
-    <w:lsdException w:name="heading 2" w:uiPriority="9" w:semiHidden="1" w:unhideWhenUsed="1" w:qFormat="1"/>
-    <w:lsdException w:name="heading 3" w:uiPriority="9" w:semiHidden="1" w:unhideWhenUsed="1" w:qFormat="1"/>
-    <w:lsdException w:name="heading 4" w:uiPriority="9" w:semiHidden="1" w:unhideWhenUsed="1" w:qFormat="1"/>
-    <w:lsdException w:name="heading 5" w:uiPriority="9" w:semiHidden="1" w:unhideWhenUsed="1" w:qFormat="1"/>
-    <w:lsdException w:name="heading 6" w:uiPriority="9" w:semiHidden="1" w:unhideWhenUsed="1" w:qFormat="1"/>
-    <w:lsdException w:name="heading 7" w:uiPriority="9" w:semiHidden="1" w:unhideWhenUsed="1" w:qFormat="1"/>
-    <w:lsdException w:name="heading 8" w:uiPriority="9" w:semiHidden="1" w:unhideWhenUsed="1" w:qFormat="1"/>
-    <w:lsdException w:name="heading 9" w:uiPriority="9" w:semiHidden="1" w:unhideWhenUsed="1" w:qFormat="1"/>
+    <w:lsdException w:name="heading 2" w:semiHidden="1" w:uiPriority="9" w:unhideWhenUsed="1" w:qFormat="1"/>
+    <w:lsdException w:name="heading 3" w:semiHidden="1" w:uiPriority="9" w:unhideWhenUsed="1" w:qFormat="1"/>
+    <w:lsdException w:name="heading 4" w:semiHidden="1" w:uiPriority="9" w:unhideWhenUsed="1" w:qFormat="1"/>
+    <w:lsdException w:name="heading 5" w:semiHidden="1" w:uiPriority="9" w:unhideWhenUsed="1" w:qFormat="1"/>
+    <w:lsdException w:name="heading 6" w:semiHidden="1" w:uiPriority="9" w:unhideWhenUsed="1" w:qFormat="1"/>
+    <w:lsdException w:name="heading 7" w:semiHidden="1" w:uiPriority="9" w:unhideWhenUsed="1" w:qFormat="1"/>
+    <w:lsdException w:name="heading 8" w:semiHidden="1" w:uiPriority="9" w:unhideWhenUsed="1" w:qFormat="1"/>
+    <w:lsdException w:name="heading 9" w:semiHidden="1" w:uiPriority="9" w:unhideWhenUsed="1" w:qFormat="1"/>
     <w:lsdException w:name="index 1" w:semiHidden="1" w:unhideWhenUsed="1"/>
     <w:lsdException w:name="index 2" w:semiHidden="1" w:unhideWhenUsed="1"/>
     <w:lsdException w:name="index 3" w:semiHidden="1" w:unhideWhenUsed="1"/>
@@ -3158,22 +2505,22 @@
     <w:lsdException w:name="index 7" w:semiHidden="1" w:unhideWhenUsed="1"/>
     <w:lsdException w:name="index 8" w:semiHidden="1" w:unhideWhenUsed="1"/>
     <w:lsdException w:name="index 9" w:semiHidden="1" w:unhideWhenUsed="1"/>
-    <w:lsdException w:name="toc 1" w:uiPriority="39" w:semiHidden="1" w:unhideWhenUsed="1"/>
-    <w:lsdException w:name="toc 2" w:uiPriority="39" w:semiHidden="1" w:unhideWhenUsed="1"/>
-    <w:lsdException w:name="toc 3" w:uiPriority="39" w:semiHidden="1" w:unhideWhenUsed="1"/>
-    <w:lsdException w:name="toc 4" w:uiPriority="39" w:semiHidden="1" w:unhideWhenUsed="1"/>
-    <w:lsdException w:name="toc 5" w:uiPriority="39" w:semiHidden="1" w:unhideWhenUsed="1"/>
-    <w:lsdException w:name="toc 6" w:uiPriority="39" w:semiHidden="1" w:unhideWhenUsed="1"/>
-    <w:lsdException w:name="toc 7" w:uiPriority="39" w:semiHidden="1" w:unhideWhenUsed="1"/>
-    <w:lsdException w:name="toc 8" w:uiPriority="39" w:semiHidden="1" w:unhideWhenUsed="1"/>
-    <w:lsdException w:name="toc 9" w:uiPriority="39" w:semiHidden="1" w:unhideWhenUsed="1"/>
+    <w:lsdException w:name="toc 1" w:semiHidden="1" w:uiPriority="39" w:unhideWhenUsed="1"/>
+    <w:lsdException w:name="toc 2" w:semiHidden="1" w:uiPriority="39" w:unhideWhenUsed="1"/>
+    <w:lsdException w:name="toc 3" w:semiHidden="1" w:uiPriority="39" w:unhideWhenUsed="1"/>
+    <w:lsdException w:name="toc 4" w:semiHidden="1" w:uiPriority="39" w:unhideWhenUsed="1"/>
+    <w:lsdException w:name="toc 5" w:semiHidden="1" w:uiPriority="39" w:unhideWhenUsed="1"/>
+    <w:lsdException w:name="toc 6" w:semiHidden="1" w:uiPriority="39" w:unhideWhenUsed="1"/>
+    <w:lsdException w:name="toc 7" w:semiHidden="1" w:uiPriority="39" w:unhideWhenUsed="1"/>
+    <w:lsdException w:name="toc 8" w:semiHidden="1" w:uiPriority="39" w:unhideWhenUsed="1"/>
+    <w:lsdException w:name="toc 9" w:semiHidden="1" w:uiPriority="39" w:unhideWhenUsed="1"/>
     <w:lsdException w:name="Normal Indent" w:semiHidden="1" w:unhideWhenUsed="1"/>
     <w:lsdException w:name="footnote text" w:semiHidden="1" w:unhideWhenUsed="1"/>
     <w:lsdException w:name="annotation text" w:semiHidden="1" w:unhideWhenUsed="1"/>
     <w:lsdException w:name="header" w:semiHidden="1" w:unhideWhenUsed="1"/>
     <w:lsdException w:name="footer" w:semiHidden="1" w:unhideWhenUsed="1"/>
     <w:lsdException w:name="index heading" w:semiHidden="1" w:unhideWhenUsed="1"/>
-    <w:lsdException w:name="caption" w:uiPriority="35" w:semiHidden="1" w:unhideWhenUsed="1" w:qFormat="1"/>
+    <w:lsdException w:name="caption" w:semiHidden="1" w:uiPriority="35" w:unhideWhenUsed="1" w:qFormat="1"/>
     <w:lsdException w:name="table of figures" w:semiHidden="1" w:unhideWhenUsed="1"/>
     <w:lsdException w:name="envelope address" w:semiHidden="1" w:unhideWhenUsed="1"/>
     <w:lsdException w:name="envelope return" w:semiHidden="1" w:unhideWhenUsed="1"/>
@@ -3204,7 +2551,7 @@
     <w:lsdException w:name="Title" w:uiPriority="10" w:qFormat="1"/>
     <w:lsdException w:name="Closing" w:semiHidden="1" w:unhideWhenUsed="1"/>
     <w:lsdException w:name="Signature" w:semiHidden="1" w:unhideWhenUsed="1"/>
-    <w:lsdException w:name="Default Paragraph Font" w:uiPriority="1" w:semiHidden="1" w:unhideWhenUsed="1"/>
+    <w:lsdException w:name="Default Paragraph Font" w:semiHidden="1" w:uiPriority="1" w:unhideWhenUsed="1"/>
     <w:lsdException w:name="Body Text" w:semiHidden="1" w:unhideWhenUsed="1"/>
     <w:lsdException w:name="Body Text Indent" w:semiHidden="1" w:unhideWhenUsed="1"/>
     <w:lsdException w:name="List Continue" w:semiHidden="1" w:unhideWhenUsed="1"/>
@@ -3404,8 +2751,8 @@
     <w:lsdException w:name="Subtle Reference" w:uiPriority="31" w:qFormat="1"/>
     <w:lsdException w:name="Intense Reference" w:uiPriority="32" w:qFormat="1"/>
     <w:lsdException w:name="Book Title" w:uiPriority="33" w:qFormat="1"/>
-    <w:lsdException w:name="Bibliography" w:uiPriority="37" w:semiHidden="1" w:unhideWhenUsed="1"/>
-    <w:lsdException w:name="TOC Heading" w:uiPriority="39" w:semiHidden="1" w:unhideWhenUsed="1" w:qFormat="1"/>
+    <w:lsdException w:name="Bibliography" w:semiHidden="1" w:uiPriority="37" w:unhideWhenUsed="1"/>
+    <w:lsdException w:name="TOC Heading" w:semiHidden="1" w:uiPriority="39" w:unhideWhenUsed="1" w:qFormat="1"/>
     <w:lsdException w:name="Plain Table 1" w:uiPriority="41"/>
     <w:lsdException w:name="Plain Table 2" w:uiPriority="42"/>
     <w:lsdException w:name="Plain Table 3" w:uiPriority="43"/>
@@ -3516,7 +2863,7 @@
     <w:lsdException w:name="Unresolved Mention" w:semiHidden="1" w:unhideWhenUsed="1"/>
     <w:lsdException w:name="Smart Link" w:semiHidden="1" w:unhideWhenUsed="1"/>
   </w:latentStyles>
-  <w:style w:type="paragraph" w:styleId="Normal" w:default="1">
+  <w:style w:type="paragraph" w:default="1" w:styleId="Normal">
     <w:name w:val="Normal"/>
     <w:qFormat/>
     <w:rsid w:val="00AD1B67"/>
@@ -3542,7 +2889,7 @@
       <w:outlineLvl w:val="0"/>
     </w:pPr>
     <w:rPr>
-      <w:rFonts w:asciiTheme="majorHAnsi" w:hAnsiTheme="majorHAnsi" w:eastAsiaTheme="majorEastAsia" w:cstheme="majorBidi"/>
+      <w:rFonts w:asciiTheme="majorHAnsi" w:eastAsiaTheme="majorEastAsia" w:hAnsiTheme="majorHAnsi" w:cstheme="majorBidi"/>
       <w:color w:val="2F5496" w:themeColor="accent1" w:themeShade="BF"/>
       <w:sz w:val="32"/>
       <w:szCs w:val="32"/>
@@ -3564,7 +2911,7 @@
       <w:outlineLvl w:val="1"/>
     </w:pPr>
     <w:rPr>
-      <w:rFonts w:asciiTheme="majorHAnsi" w:hAnsiTheme="majorHAnsi" w:eastAsiaTheme="majorEastAsia" w:cstheme="majorBidi"/>
+      <w:rFonts w:asciiTheme="majorHAnsi" w:eastAsiaTheme="majorEastAsia" w:hAnsiTheme="majorHAnsi" w:cstheme="majorBidi"/>
       <w:b/>
       <w:bCs/>
       <w:color w:val="4472C4" w:themeColor="accent1"/>
@@ -3573,13 +2920,13 @@
       <w:lang w:val="en-US"/>
     </w:rPr>
   </w:style>
-  <w:style w:type="character" w:styleId="DefaultParagraphFont" w:default="1">
+  <w:style w:type="character" w:default="1" w:styleId="DefaultParagraphFont">
     <w:name w:val="Default Paragraph Font"/>
     <w:uiPriority w:val="1"/>
     <w:semiHidden/>
     <w:unhideWhenUsed/>
   </w:style>
-  <w:style w:type="table" w:styleId="TableNormal" w:default="1">
+  <w:style w:type="table" w:default="1" w:styleId="TableNormal">
     <w:name w:val="Normal Table"/>
     <w:uiPriority w:val="99"/>
     <w:semiHidden/>
@@ -3594,20 +2941,20 @@
       </w:tblCellMar>
     </w:tblPr>
   </w:style>
-  <w:style w:type="numbering" w:styleId="NoList" w:default="1">
+  <w:style w:type="numbering" w:default="1" w:styleId="NoList">
     <w:name w:val="No List"/>
     <w:uiPriority w:val="99"/>
     <w:semiHidden/>
     <w:unhideWhenUsed/>
   </w:style>
-  <w:style w:type="character" w:styleId="Heading2Char" w:customStyle="1">
+  <w:style w:type="character" w:customStyle="1" w:styleId="Heading2Char">
     <w:name w:val="Heading 2 Char"/>
     <w:basedOn w:val="DefaultParagraphFont"/>
     <w:link w:val="Heading2"/>
     <w:uiPriority w:val="9"/>
     <w:rsid w:val="00AD1B67"/>
     <w:rPr>
-      <w:rFonts w:asciiTheme="majorHAnsi" w:hAnsiTheme="majorHAnsi" w:eastAsiaTheme="majorEastAsia" w:cstheme="majorBidi"/>
+      <w:rFonts w:asciiTheme="majorHAnsi" w:eastAsiaTheme="majorEastAsia" w:hAnsiTheme="majorHAnsi" w:cstheme="majorBidi"/>
       <w:b/>
       <w:bCs/>
       <w:color w:val="4472C4" w:themeColor="accent1"/>
@@ -3627,7 +2974,7 @@
       <w:u w:val="single"/>
     </w:rPr>
   </w:style>
-  <w:style w:type="character" w:styleId="UnresolvedMention1" w:customStyle="1">
+  <w:style w:type="character" w:customStyle="1" w:styleId="UnresolvedMention1">
     <w:name w:val="Unresolved Mention1"/>
     <w:basedOn w:val="DefaultParagraphFont"/>
     <w:uiPriority w:val="99"/>
@@ -3680,14 +3027,14 @@
     <w:rsid w:val="00884DCC"/>
     <w:pPr>
       <w:pBdr>
-        <w:bottom w:val="single" w:color="4472C4" w:themeColor="accent1" w:sz="8" w:space="4"/>
+        <w:bottom w:val="single" w:sz="8" w:space="4" w:color="4472C4" w:themeColor="accent1"/>
       </w:pBdr>
       <w:spacing w:after="300"/>
       <w:contextualSpacing/>
       <w:jc w:val="both"/>
     </w:pPr>
     <w:rPr>
-      <w:rFonts w:asciiTheme="majorHAnsi" w:hAnsiTheme="majorHAnsi" w:eastAsiaTheme="majorEastAsia" w:cstheme="majorBidi"/>
+      <w:rFonts w:asciiTheme="majorHAnsi" w:eastAsiaTheme="majorEastAsia" w:hAnsiTheme="majorHAnsi" w:cstheme="majorBidi"/>
       <w:color w:val="323E4F" w:themeColor="text2" w:themeShade="BF"/>
       <w:spacing w:val="5"/>
       <w:kern w:val="28"/>
@@ -3696,14 +3043,14 @@
       <w:lang w:val="en-US"/>
     </w:rPr>
   </w:style>
-  <w:style w:type="character" w:styleId="TitleChar" w:customStyle="1">
+  <w:style w:type="character" w:customStyle="1" w:styleId="TitleChar">
     <w:name w:val="Title Char"/>
     <w:basedOn w:val="DefaultParagraphFont"/>
     <w:link w:val="Title"/>
     <w:uiPriority w:val="10"/>
     <w:rsid w:val="00884DCC"/>
     <w:rPr>
-      <w:rFonts w:asciiTheme="majorHAnsi" w:hAnsiTheme="majorHAnsi" w:eastAsiaTheme="majorEastAsia" w:cstheme="majorBidi"/>
+      <w:rFonts w:asciiTheme="majorHAnsi" w:eastAsiaTheme="majorEastAsia" w:hAnsiTheme="majorHAnsi" w:cstheme="majorBidi"/>
       <w:color w:val="323E4F" w:themeColor="text2" w:themeShade="BF"/>
       <w:spacing w:val="5"/>
       <w:kern w:val="28"/>
@@ -3728,7 +3075,7 @@
       <w:jc w:val="both"/>
     </w:pPr>
     <w:rPr>
-      <w:rFonts w:asciiTheme="majorHAnsi" w:hAnsiTheme="majorHAnsi" w:eastAsiaTheme="majorEastAsia" w:cstheme="majorBidi"/>
+      <w:rFonts w:asciiTheme="majorHAnsi" w:eastAsiaTheme="majorEastAsia" w:hAnsiTheme="majorHAnsi" w:cstheme="majorBidi"/>
       <w:i/>
       <w:iCs/>
       <w:color w:val="4472C4" w:themeColor="accent1"/>
@@ -3736,14 +3083,14 @@
       <w:lang w:val="en-US"/>
     </w:rPr>
   </w:style>
-  <w:style w:type="character" w:styleId="SubtitleChar" w:customStyle="1">
+  <w:style w:type="character" w:customStyle="1" w:styleId="SubtitleChar">
     <w:name w:val="Subtitle Char"/>
     <w:basedOn w:val="DefaultParagraphFont"/>
     <w:link w:val="Subtitle"/>
     <w:uiPriority w:val="11"/>
     <w:rsid w:val="00AD1B67"/>
     <w:rPr>
-      <w:rFonts w:asciiTheme="majorHAnsi" w:hAnsiTheme="majorHAnsi" w:eastAsiaTheme="majorEastAsia" w:cstheme="majorBidi"/>
+      <w:rFonts w:asciiTheme="majorHAnsi" w:eastAsiaTheme="majorEastAsia" w:hAnsiTheme="majorHAnsi" w:cstheme="majorBidi"/>
       <w:i/>
       <w:iCs/>
       <w:color w:val="4472C4" w:themeColor="accent1"/>
@@ -3751,14 +3098,14 @@
       <w:lang w:val="en-US"/>
     </w:rPr>
   </w:style>
-  <w:style w:type="character" w:styleId="Heading1Char" w:customStyle="1">
+  <w:style w:type="character" w:customStyle="1" w:styleId="Heading1Char">
     <w:name w:val="Heading 1 Char"/>
     <w:basedOn w:val="DefaultParagraphFont"/>
     <w:link w:val="Heading1"/>
     <w:uiPriority w:val="9"/>
     <w:rsid w:val="00F616C4"/>
     <w:rPr>
-      <w:rFonts w:asciiTheme="majorHAnsi" w:hAnsiTheme="majorHAnsi" w:eastAsiaTheme="majorEastAsia" w:cstheme="majorBidi"/>
+      <w:rFonts w:asciiTheme="majorHAnsi" w:eastAsiaTheme="majorEastAsia" w:hAnsiTheme="majorHAnsi" w:cstheme="majorBidi"/>
       <w:color w:val="2F5496" w:themeColor="accent1" w:themeShade="BF"/>
       <w:sz w:val="32"/>
       <w:szCs w:val="32"/>
@@ -3779,7 +3126,7 @@
       <w:spacing w:after="0"/>
     </w:pPr>
   </w:style>
-  <w:style w:type="character" w:styleId="HeaderChar" w:customStyle="1">
+  <w:style w:type="character" w:customStyle="1" w:styleId="HeaderChar">
     <w:name w:val="Header Char"/>
     <w:basedOn w:val="DefaultParagraphFont"/>
     <w:link w:val="Header"/>
@@ -3804,7 +3151,7 @@
       <w:spacing w:after="0"/>
     </w:pPr>
   </w:style>
-  <w:style w:type="character" w:styleId="FooterChar" w:customStyle="1">
+  <w:style w:type="character" w:customStyle="1" w:styleId="FooterChar">
     <w:name w:val="Footer Char"/>
     <w:basedOn w:val="DefaultParagraphFont"/>
     <w:link w:val="Footer"/>
@@ -3814,7 +3161,7 @@
       <w:rFonts w:eastAsia="Times New Roman" w:cs="Times New Roman"/>
     </w:rPr>
   </w:style>
-  <w:style w:type="paragraph" w:styleId="Code" w:customStyle="1">
+  <w:style w:type="paragraph" w:customStyle="1" w:styleId="Code">
     <w:name w:val="Code"/>
     <w:basedOn w:val="Normal"/>
     <w:next w:val="Normal"/>
@@ -3825,13 +3172,13 @@
       <w:rFonts w:ascii="Courier New" w:hAnsi="Courier New"/>
     </w:rPr>
   </w:style>
-  <w:style w:type="character" w:styleId="CodeChar" w:customStyle="1">
+  <w:style w:type="character" w:customStyle="1" w:styleId="CodeChar">
     <w:name w:val="Code Char"/>
     <w:basedOn w:val="DefaultParagraphFont"/>
     <w:link w:val="Code"/>
     <w:rsid w:val="00CA35DD"/>
     <w:rPr>
-      <w:rFonts w:ascii="Courier New" w:hAnsi="Courier New" w:eastAsia="Times New Roman" w:cs="Times New Roman"/>
+      <w:rFonts w:ascii="Courier New" w:eastAsia="Times New Roman" w:hAnsi="Courier New" w:cs="Times New Roman"/>
     </w:rPr>
   </w:style>
   <w:style w:type="character" w:styleId="CommentReference">
@@ -3859,7 +3206,7 @@
       <w:szCs w:val="20"/>
     </w:rPr>
   </w:style>
-  <w:style w:type="character" w:styleId="CommentTextChar" w:customStyle="1">
+  <w:style w:type="character" w:customStyle="1" w:styleId="CommentTextChar">
     <w:name w:val="Comment Text Char"/>
     <w:basedOn w:val="DefaultParagraphFont"/>
     <w:link w:val="CommentText"/>
@@ -3889,7 +3236,7 @@
       <w:szCs w:val="18"/>
     </w:rPr>
   </w:style>
-  <w:style w:type="character" w:styleId="BalloonTextChar" w:customStyle="1">
+  <w:style w:type="character" w:customStyle="1" w:styleId="BalloonTextChar">
     <w:name w:val="Balloon Text Char"/>
     <w:basedOn w:val="DefaultParagraphFont"/>
     <w:link w:val="BalloonText"/>
@@ -3897,7 +3244,7 @@
     <w:semiHidden/>
     <w:rsid w:val="00CA35DD"/>
     <w:rPr>
-      <w:rFonts w:ascii="Segoe UI" w:hAnsi="Segoe UI" w:eastAsia="Times New Roman" w:cs="Segoe UI"/>
+      <w:rFonts w:ascii="Segoe UI" w:eastAsia="Times New Roman" w:hAnsi="Segoe UI" w:cs="Segoe UI"/>
       <w:sz w:val="18"/>
       <w:szCs w:val="18"/>
     </w:rPr>
@@ -4201,6 +3548,21 @@
 </file>
 
 <file path=customXml/item1.xml><?xml version="1.0" encoding="utf-8"?>
+<p:properties xmlns:p="http://schemas.microsoft.com/office/2006/metadata/properties" xmlns:xsi="http://www.w3.org/2001/XMLSchema-instance" xmlns:pc="http://schemas.microsoft.com/office/infopath/2007/PartnerControls">
+  <documentManagement/>
+</p:properties>
+</file>
+
+<file path=customXml/item2.xml><?xml version="1.0" encoding="utf-8"?>
+<?mso-contentType ?>
+<FormTemplates xmlns="http://schemas.microsoft.com/sharepoint/v3/contenttype/forms">
+  <Display>DocumentLibraryForm</Display>
+  <Edit>DocumentLibraryForm</Edit>
+  <New>DocumentLibraryForm</New>
+</FormTemplates>
+</file>
+
+<file path=customXml/item3.xml><?xml version="1.0" encoding="utf-8"?>
 <ct:contentTypeSchema xmlns:ct="http://schemas.microsoft.com/office/2006/metadata/contentType" xmlns:ma="http://schemas.microsoft.com/office/2006/metadata/properties/metaAttributes" ct:_="" ma:_="" ma:contentTypeName="Document" ma:contentTypeID="0x01010066764C758E59F14DA082AF7D79C8B1DB" ma:contentTypeVersion="4" ma:contentTypeDescription="Create a new document." ma:contentTypeScope="" ma:versionID="69bc371d6397000d1d855e8c99d99284">
   <xsd:schema xmlns:xsd="http://www.w3.org/2001/XMLSchema" xmlns:xs="http://www.w3.org/2001/XMLSchema" xmlns:p="http://schemas.microsoft.com/office/2006/metadata/properties" xmlns:ns2="6f020be6-c47d-4424-87e0-65ddc8856505" targetNamespace="http://schemas.microsoft.com/office/2006/metadata/properties" ma:root="true" ma:fieldsID="47b778cfe2de94e8bc65ba5dd35d7abb" ns2:_="">
     <xsd:import namespace="6f020be6-c47d-4424-87e0-65ddc8856505"/>
@@ -4346,29 +3708,37 @@
 </ct:contentTypeSchema>
 </file>
 
-<file path=customXml/item2.xml><?xml version="1.0" encoding="utf-8"?>
-<?mso-contentType ?>
-<FormTemplates xmlns="http://schemas.microsoft.com/sharepoint/v3/contenttype/forms">
-  <Display>DocumentLibraryForm</Display>
-  <Edit>DocumentLibraryForm</Edit>
-  <New>DocumentLibraryForm</New>
-</FormTemplates>
-</file>
-
-<file path=customXml/item3.xml><?xml version="1.0" encoding="utf-8"?>
-<p:properties xmlns:p="http://schemas.microsoft.com/office/2006/metadata/properties" xmlns:xsi="http://www.w3.org/2001/XMLSchema-instance" xmlns:pc="http://schemas.microsoft.com/office/infopath/2007/PartnerControls">
-  <documentManagement/>
-</p:properties>
-</file>
-
 <file path=customXml/itemProps1.xml><?xml version="1.0" encoding="utf-8"?>
-<ds:datastoreItem xmlns:ds="http://schemas.openxmlformats.org/officeDocument/2006/customXml" ds:itemID="{FEFEDF09-E820-4AC6-BB34-B0F59873B707}"/>
+<ds:datastoreItem xmlns:ds="http://schemas.openxmlformats.org/officeDocument/2006/customXml" ds:itemID="{3618DDD6-6226-4892-A1A7-CA8658B8F1DF}">
+  <ds:schemaRefs>
+    <ds:schemaRef ds:uri="http://schemas.microsoft.com/office/2006/metadata/properties"/>
+    <ds:schemaRef ds:uri="http://schemas.microsoft.com/office/infopath/2007/PartnerControls"/>
+  </ds:schemaRefs>
+</ds:datastoreItem>
 </file>
 
 <file path=customXml/itemProps2.xml><?xml version="1.0" encoding="utf-8"?>
-<ds:datastoreItem xmlns:ds="http://schemas.openxmlformats.org/officeDocument/2006/customXml" ds:itemID="{43B99833-B6C9-495B-894A-5A73FEF01157}"/>
+<ds:datastoreItem xmlns:ds="http://schemas.openxmlformats.org/officeDocument/2006/customXml" ds:itemID="{43B99833-B6C9-495B-894A-5A73FEF01157}">
+  <ds:schemaRefs>
+    <ds:schemaRef ds:uri="http://schemas.microsoft.com/sharepoint/v3/contenttype/forms"/>
+  </ds:schemaRefs>
+</ds:datastoreItem>
 </file>
 
 <file path=customXml/itemProps3.xml><?xml version="1.0" encoding="utf-8"?>
-<ds:datastoreItem xmlns:ds="http://schemas.openxmlformats.org/officeDocument/2006/customXml" ds:itemID="{3618DDD6-6226-4892-A1A7-CA8658B8F1DF}"/>
+<ds:datastoreItem xmlns:ds="http://schemas.openxmlformats.org/officeDocument/2006/customXml" ds:itemID="{FEFEDF09-E820-4AC6-BB34-B0F59873B707}">
+  <ds:schemaRefs>
+    <ds:schemaRef ds:uri="http://schemas.microsoft.com/office/2006/metadata/contentType"/>
+    <ds:schemaRef ds:uri="http://schemas.microsoft.com/office/2006/metadata/properties/metaAttributes"/>
+    <ds:schemaRef ds:uri="http://www.w3.org/2001/XMLSchema"/>
+    <ds:schemaRef ds:uri="http://schemas.microsoft.com/office/2006/metadata/properties"/>
+    <ds:schemaRef ds:uri="6f020be6-c47d-4424-87e0-65ddc8856505"/>
+    <ds:schemaRef ds:uri="http://schemas.microsoft.com/office/2006/documentManagement/types"/>
+    <ds:schemaRef ds:uri="http://schemas.microsoft.com/office/infopath/2007/PartnerControls"/>
+    <ds:schemaRef ds:uri="http://schemas.openxmlformats.org/package/2006/metadata/core-properties"/>
+    <ds:schemaRef ds:uri="http://purl.org/dc/elements/1.1/"/>
+    <ds:schemaRef ds:uri="http://purl.org/dc/terms/"/>
+    <ds:schemaRef ds:uri="http://schemas.microsoft.com/internal/obd"/>
+  </ds:schemaRefs>
+</ds:datastoreItem>
 </file>